--- a/docs/warsaw/ro/index.docx
+++ b/docs/warsaw/ro/index.docx
@@ -1,6 +1,6 @@
 
 <file path=word/document.xml><?xml version="1.0" encoding="utf-8"?>
-<w:document xmlns:r="http://schemas.openxmlformats.org/officeDocument/2006/relationships" xmlns:wp="http://schemas.openxmlformats.org/drawingml/2006/wordprocessingDrawing" xmlns:w="http://schemas.openxmlformats.org/wordprocessingml/2006/main" xmlns:w10="urn:schemas-microsoft-com:office:word" xmlns:w14="http://schemas.microsoft.com/office/word/2010/wordml" xmlns:wps="http://schemas.microsoft.com/office/word/2010/wordprocessingShape" xmlns:wpg="http://schemas.microsoft.com/office/word/2010/wordprocessingGroup" xmlns:mc="http://schemas.openxmlformats.org/markup-compatibility/2006" xmlns:v="urn:schemas-microsoft-com:vml" xmlns:o="urn:schemas-microsoft-com:office:office" xmlns:m="http://schemas.openxmlformats.org/officeDocument/2006/math" mc:Ignorable="w14">
+<w:document xmlns:wpc="http://schemas.microsoft.com/office/word/2010/wordprocessingCanvas" xmlns:cx="http://schemas.microsoft.com/office/drawing/2014/chartex" xmlns:cx1="http://schemas.microsoft.com/office/drawing/2015/9/8/chartex" xmlns:cx2="http://schemas.microsoft.com/office/drawing/2015/10/21/chartex" xmlns:mc="http://schemas.openxmlformats.org/markup-compatibility/2006" xmlns:o="urn:schemas-microsoft-com:office:office" xmlns:r="http://schemas.openxmlformats.org/officeDocument/2006/relationships" xmlns:m="http://schemas.openxmlformats.org/officeDocument/2006/math" xmlns:v="urn:schemas-microsoft-com:vml" xmlns:wp14="http://schemas.microsoft.com/office/word/2010/wordprocessingDrawing" xmlns:wp="http://schemas.openxmlformats.org/drawingml/2006/wordprocessingDrawing" xmlns:w10="urn:schemas-microsoft-com:office:word" xmlns:w="http://schemas.openxmlformats.org/wordprocessingml/2006/main" xmlns:w14="http://schemas.microsoft.com/office/word/2010/wordml" xmlns:w15="http://schemas.microsoft.com/office/word/2012/wordml" xmlns:w16se="http://schemas.microsoft.com/office/word/2015/wordml/symex" xmlns:wpg="http://schemas.microsoft.com/office/word/2010/wordprocessingGroup" xmlns:wpi="http://schemas.microsoft.com/office/word/2010/wordprocessingInk" xmlns:wne="http://schemas.microsoft.com/office/word/2006/wordml" xmlns:wps="http://schemas.microsoft.com/office/word/2010/wordprocessingShape" mc:Ignorable="w14 w15 w16se wp14">
   <w:body>
     <w:p>
       <w:pPr>
@@ -8,20 +8,36 @@
       </w:pPr>
       <w:r>
         <w:rPr>
-          <w:rFonts w:ascii="Calibri" w:cs="Calibri" w:hAnsi="Calibri" w:eastAsia="Calibri"/>
-          <w:b w:val="1"/>
-          <w:bCs w:val="1"/>
-          <w:rtl w:val="0"/>
-          <w:lang w:val="it-IT"/>
+          <w:b/>
+          <w:bCs/>
         </w:rPr>
         <w:t>Romania</w:t>
       </w:r>
       <w:r>
         <w:rPr>
-          <w:rtl w:val="0"/>
           <w:lang w:val="en-US"/>
         </w:rPr>
-        <w:t xml:space="preserve"> is one of the five remaining Warsaw Pact countries and is the clear winner in the re-shuffling of power within the alliance.  Ceausescu the longtime dictator has clearly ingratiated himself with the new regime in Moscow and much of the military and financial assistance that was going to East Germany and Poland is now heading to Bucharest, where the ruthless dictator has used it to prop up his faltering regime. </w:t>
+        <w:t xml:space="preserve"> is one of the five remaining Warsaw Pact countries and is the clear winner in the re-shuffling of power within the alliance.  Ceausescu the longtime dictator has </w:t>
+      </w:r>
+      <w:r>
+        <w:rPr>
+          <w:lang w:val="en-US"/>
+        </w:rPr>
+        <w:t xml:space="preserve">openly </w:t>
+      </w:r>
+      <w:bookmarkStart w:id="0" w:name="_GoBack"/>
+      <w:bookmarkEnd w:id="0"/>
+      <w:r>
+        <w:rPr>
+          <w:lang w:val="en-US"/>
+        </w:rPr>
+        <w:t>ingratiated himself with the new regime in Moscow and much of the military and financ</w:t>
+      </w:r>
+      <w:r>
+        <w:rPr>
+          <w:lang w:val="en-US"/>
+        </w:rPr>
+        <w:t xml:space="preserve">ial assistance that was going to East Germany and Poland is now heading to Bucharest, where the ruthless dictator has used it to prop up his faltering regime. </w:t>
       </w:r>
     </w:p>
     <w:p>
@@ -30,90 +46,98 @@
       </w:pPr>
       <w:r>
         <w:rPr>
-          <w:rtl w:val="0"/>
           <w:lang w:val="en-US"/>
         </w:rPr>
-        <w:t>Romania has shifted from being a weak and faltering partner to being the staunchest ally to the Soviet Union within the Pact.</w:t>
+        <w:t xml:space="preserve">Romania has shifted from being a weak and faltering partner to being the staunchest ally to the </w:t>
+      </w:r>
+      <w:r>
+        <w:rPr>
+          <w:lang w:val="en-US"/>
+        </w:rPr>
+        <w:t>Soviet Union within the Pact.</w:t>
       </w:r>
     </w:p>
     <w:sectPr>
-      <w:headerReference w:type="default" r:id="rId4"/>
-      <w:footerReference w:type="default" r:id="rId5"/>
-      <w:pgSz w:w="12240" w:h="15840" w:orient="portrait"/>
-      <w:pgMar w:top="1440" w:right="1440" w:bottom="1440" w:left="1440" w:header="708" w:footer="708"/>
-      <w:bidi w:val="0"/>
+      <w:headerReference w:type="default" r:id="rId6"/>
+      <w:footerReference w:type="default" r:id="rId7"/>
+      <w:pgSz w:w="12240" w:h="15840"/>
+      <w:pgMar w:top="1440" w:right="1440" w:bottom="1440" w:left="1440" w:header="708" w:footer="708" w:gutter="0"/>
+      <w:cols w:space="720"/>
     </w:sectPr>
   </w:body>
 </w:document>
 </file>
 
+<file path=word/endnotes.xml><?xml version="1.0" encoding="utf-8"?>
+<w:endnotes xmlns:wpc="http://schemas.microsoft.com/office/word/2010/wordprocessingCanvas" xmlns:cx="http://schemas.microsoft.com/office/drawing/2014/chartex" xmlns:cx1="http://schemas.microsoft.com/office/drawing/2015/9/8/chartex" xmlns:cx2="http://schemas.microsoft.com/office/drawing/2015/10/21/chartex" xmlns:mc="http://schemas.openxmlformats.org/markup-compatibility/2006" xmlns:o="urn:schemas-microsoft-com:office:office" xmlns:r="http://schemas.openxmlformats.org/officeDocument/2006/relationships" xmlns:m="http://schemas.openxmlformats.org/officeDocument/2006/math" xmlns:v="urn:schemas-microsoft-com:vml" xmlns:wp14="http://schemas.microsoft.com/office/word/2010/wordprocessingDrawing" xmlns:wp="http://schemas.openxmlformats.org/drawingml/2006/wordprocessingDrawing" xmlns:w10="urn:schemas-microsoft-com:office:word" xmlns:w="http://schemas.openxmlformats.org/wordprocessingml/2006/main" xmlns:w14="http://schemas.microsoft.com/office/word/2010/wordml" xmlns:w15="http://schemas.microsoft.com/office/word/2012/wordml" xmlns:w16se="http://schemas.microsoft.com/office/word/2015/wordml/symex" xmlns:wpg="http://schemas.microsoft.com/office/word/2010/wordprocessingGroup" xmlns:wpi="http://schemas.microsoft.com/office/word/2010/wordprocessingInk" xmlns:wne="http://schemas.microsoft.com/office/word/2006/wordml" xmlns:wps="http://schemas.microsoft.com/office/word/2010/wordprocessingShape" mc:Ignorable="w14 w15 w16se wp14">
+  <w:endnote w:type="separator" w:id="-1">
+    <w:p>
+      <w:r>
+        <w:separator/>
+      </w:r>
+    </w:p>
+  </w:endnote>
+  <w:endnote w:type="continuationSeparator" w:id="0">
+    <w:p>
+      <w:r>
+        <w:continuationSeparator/>
+      </w:r>
+    </w:p>
+  </w:endnote>
+</w:endnotes>
+</file>
+
 <file path=word/footer1.xml><?xml version="1.0" encoding="utf-8"?>
-<w:ftr xmlns:r="http://schemas.openxmlformats.org/officeDocument/2006/relationships" xmlns:wp="http://schemas.openxmlformats.org/drawingml/2006/wordprocessingDrawing" xmlns:w="http://schemas.openxmlformats.org/wordprocessingml/2006/main" xmlns:w10="urn:schemas-microsoft-com:office:word" xmlns:w14="http://schemas.microsoft.com/office/word/2010/wordml" xmlns:wps="http://schemas.microsoft.com/office/word/2010/wordprocessingShape" xmlns:wpg="http://schemas.microsoft.com/office/word/2010/wordprocessingGroup" xmlns:mc="http://schemas.openxmlformats.org/markup-compatibility/2006" xmlns:v="urn:schemas-microsoft-com:vml" xmlns:o="urn:schemas-microsoft-com:office:office" xmlns:m="http://schemas.openxmlformats.org/officeDocument/2006/math" mc:Ignorable="w14">
+<w:ftr xmlns:wpc="http://schemas.microsoft.com/office/word/2010/wordprocessingCanvas" xmlns:cx="http://schemas.microsoft.com/office/drawing/2014/chartex" xmlns:cx1="http://schemas.microsoft.com/office/drawing/2015/9/8/chartex" xmlns:cx2="http://schemas.microsoft.com/office/drawing/2015/10/21/chartex" xmlns:mc="http://schemas.openxmlformats.org/markup-compatibility/2006" xmlns:o="urn:schemas-microsoft-com:office:office" xmlns:r="http://schemas.openxmlformats.org/officeDocument/2006/relationships" xmlns:m="http://schemas.openxmlformats.org/officeDocument/2006/math" xmlns:v="urn:schemas-microsoft-com:vml" xmlns:wp14="http://schemas.microsoft.com/office/word/2010/wordprocessingDrawing" xmlns:wp="http://schemas.openxmlformats.org/drawingml/2006/wordprocessingDrawing" xmlns:w10="urn:schemas-microsoft-com:office:word" xmlns:w="http://schemas.openxmlformats.org/wordprocessingml/2006/main" xmlns:w14="http://schemas.microsoft.com/office/word/2010/wordml" xmlns:w15="http://schemas.microsoft.com/office/word/2012/wordml" xmlns:w16se="http://schemas.microsoft.com/office/word/2015/wordml/symex" xmlns:wpg="http://schemas.microsoft.com/office/word/2010/wordprocessingGroup" xmlns:wpi="http://schemas.microsoft.com/office/word/2010/wordprocessingInk" xmlns:wne="http://schemas.microsoft.com/office/word/2006/wordml" xmlns:wps="http://schemas.microsoft.com/office/word/2010/wordprocessingShape" mc:Ignorable="w14 w15 w16se wp14">
   <w:p>
     <w:pPr>
-      <w:pStyle w:val="Header &amp; Footer"/>
-      <w:bidi w:val="0"/>
+      <w:pStyle w:val="HeaderFooter"/>
     </w:pPr>
-    <w:r/>
   </w:p>
 </w:ftr>
 </file>
 
+<file path=word/footnotes.xml><?xml version="1.0" encoding="utf-8"?>
+<w:footnotes xmlns:wpc="http://schemas.microsoft.com/office/word/2010/wordprocessingCanvas" xmlns:cx="http://schemas.microsoft.com/office/drawing/2014/chartex" xmlns:cx1="http://schemas.microsoft.com/office/drawing/2015/9/8/chartex" xmlns:cx2="http://schemas.microsoft.com/office/drawing/2015/10/21/chartex" xmlns:mc="http://schemas.openxmlformats.org/markup-compatibility/2006" xmlns:o="urn:schemas-microsoft-com:office:office" xmlns:r="http://schemas.openxmlformats.org/officeDocument/2006/relationships" xmlns:m="http://schemas.openxmlformats.org/officeDocument/2006/math" xmlns:v="urn:schemas-microsoft-com:vml" xmlns:wp14="http://schemas.microsoft.com/office/word/2010/wordprocessingDrawing" xmlns:wp="http://schemas.openxmlformats.org/drawingml/2006/wordprocessingDrawing" xmlns:w10="urn:schemas-microsoft-com:office:word" xmlns:w="http://schemas.openxmlformats.org/wordprocessingml/2006/main" xmlns:w14="http://schemas.microsoft.com/office/word/2010/wordml" xmlns:w15="http://schemas.microsoft.com/office/word/2012/wordml" xmlns:w16se="http://schemas.microsoft.com/office/word/2015/wordml/symex" xmlns:wpg="http://schemas.microsoft.com/office/word/2010/wordprocessingGroup" xmlns:wpi="http://schemas.microsoft.com/office/word/2010/wordprocessingInk" xmlns:wne="http://schemas.microsoft.com/office/word/2006/wordml" xmlns:wps="http://schemas.microsoft.com/office/word/2010/wordprocessingShape" mc:Ignorable="w14 w15 w16se wp14">
+  <w:footnote w:type="separator" w:id="-1">
+    <w:p>
+      <w:r>
+        <w:separator/>
+      </w:r>
+    </w:p>
+  </w:footnote>
+  <w:footnote w:type="continuationSeparator" w:id="0">
+    <w:p>
+      <w:r>
+        <w:continuationSeparator/>
+      </w:r>
+    </w:p>
+  </w:footnote>
+</w:footnotes>
+</file>
+
 <file path=word/header1.xml><?xml version="1.0" encoding="utf-8"?>
-<w:hdr xmlns:r="http://schemas.openxmlformats.org/officeDocument/2006/relationships" xmlns:wp="http://schemas.openxmlformats.org/drawingml/2006/wordprocessingDrawing" xmlns:w="http://schemas.openxmlformats.org/wordprocessingml/2006/main" xmlns:w10="urn:schemas-microsoft-com:office:word" xmlns:w14="http://schemas.microsoft.com/office/word/2010/wordml" xmlns:wps="http://schemas.microsoft.com/office/word/2010/wordprocessingShape" xmlns:wpg="http://schemas.microsoft.com/office/word/2010/wordprocessingGroup" xmlns:mc="http://schemas.openxmlformats.org/markup-compatibility/2006" xmlns:v="urn:schemas-microsoft-com:vml" xmlns:o="urn:schemas-microsoft-com:office:office" xmlns:m="http://schemas.openxmlformats.org/officeDocument/2006/math" mc:Ignorable="w14">
+<w:hdr xmlns:wpc="http://schemas.microsoft.com/office/word/2010/wordprocessingCanvas" xmlns:cx="http://schemas.microsoft.com/office/drawing/2014/chartex" xmlns:cx1="http://schemas.microsoft.com/office/drawing/2015/9/8/chartex" xmlns:cx2="http://schemas.microsoft.com/office/drawing/2015/10/21/chartex" xmlns:mc="http://schemas.openxmlformats.org/markup-compatibility/2006" xmlns:o="urn:schemas-microsoft-com:office:office" xmlns:r="http://schemas.openxmlformats.org/officeDocument/2006/relationships" xmlns:m="http://schemas.openxmlformats.org/officeDocument/2006/math" xmlns:v="urn:schemas-microsoft-com:vml" xmlns:wp14="http://schemas.microsoft.com/office/word/2010/wordprocessingDrawing" xmlns:wp="http://schemas.openxmlformats.org/drawingml/2006/wordprocessingDrawing" xmlns:w10="urn:schemas-microsoft-com:office:word" xmlns:w="http://schemas.openxmlformats.org/wordprocessingml/2006/main" xmlns:w14="http://schemas.microsoft.com/office/word/2010/wordml" xmlns:w15="http://schemas.microsoft.com/office/word/2012/wordml" xmlns:w16se="http://schemas.microsoft.com/office/word/2015/wordml/symex" xmlns:wpg="http://schemas.microsoft.com/office/word/2010/wordprocessingGroup" xmlns:wpi="http://schemas.microsoft.com/office/word/2010/wordprocessingInk" xmlns:wne="http://schemas.microsoft.com/office/word/2006/wordml" xmlns:wps="http://schemas.microsoft.com/office/word/2010/wordprocessingShape" mc:Ignorable="w14 w15 w16se wp14">
   <w:p>
     <w:pPr>
-      <w:pStyle w:val="Header &amp; Footer"/>
-      <w:bidi w:val="0"/>
+      <w:pStyle w:val="HeaderFooter"/>
     </w:pPr>
-    <w:r/>
   </w:p>
 </w:hdr>
 </file>
 
 <file path=word/styles.xml><?xml version="1.0" encoding="utf-8"?>
-<w:styles xmlns:w="http://schemas.openxmlformats.org/wordprocessingml/2006/main" xmlns:mc="http://schemas.openxmlformats.org/markup-compatibility/2006" xmlns:w14="http://schemas.microsoft.com/office/word/2010/wordml" mc:Ignorable="w14">
+<w:styles xmlns:mc="http://schemas.openxmlformats.org/markup-compatibility/2006" xmlns:r="http://schemas.openxmlformats.org/officeDocument/2006/relationships" xmlns:w="http://schemas.openxmlformats.org/wordprocessingml/2006/main" xmlns:w14="http://schemas.microsoft.com/office/word/2010/wordml" xmlns:w15="http://schemas.microsoft.com/office/word/2012/wordml" xmlns:w16se="http://schemas.microsoft.com/office/word/2015/wordml/symex" mc:Ignorable="w14 w15 w16se">
   <w:docDefaults>
     <w:rPrDefault>
       <w:rPr>
-        <w:rFonts w:ascii="Times New Roman" w:cs="Times New Roman" w:hAnsi="Times New Roman" w:eastAsia="Arial Unicode MS"/>
-        <w:b w:val="0"/>
-        <w:bCs w:val="0"/>
-        <w:i w:val="0"/>
-        <w:iCs w:val="0"/>
-        <w:caps w:val="0"/>
-        <w:smallCaps w:val="0"/>
-        <w:strike w:val="0"/>
-        <w:dstrike w:val="0"/>
-        <w:outline w:val="0"/>
-        <w:emboss w:val="0"/>
-        <w:imprint w:val="0"/>
-        <w:vanish w:val="0"/>
-        <w:color w:val="auto"/>
-        <w:spacing w:val="0"/>
-        <w:w w:val="100"/>
-        <w:kern w:val="0"/>
-        <w:position w:val="0"/>
-        <w:sz w:val="20"/>
-        <w:szCs w:val="20"/>
-        <w:u w:val="none" w:color="auto"/>
+        <w:rFonts w:ascii="Times New Roman" w:eastAsia="Arial Unicode MS" w:hAnsi="Times New Roman" w:cs="Times New Roman"/>
         <w:bdr w:val="nil"/>
-        <w:vertAlign w:val="baseline"/>
-        <w:lang/>
+        <w:lang w:val="en-CA" w:eastAsia="en-CA" w:bidi="ar-SA"/>
       </w:rPr>
     </w:rPrDefault>
     <w:pPrDefault>
       <w:pPr>
-        <w:keepNext w:val="0"/>
-        <w:keepLines w:val="0"/>
-        <w:pageBreakBefore w:val="0"/>
-        <w:framePr w:anchorLock="0" w:w="0" w:h="0" w:vSpace="0" w:hSpace="0" w:xAlign="left" w:y="0" w:hRule="exact" w:vAnchor="margin"/>
-        <w:widowControl w:val="1"/>
-        <w:numPr>
-          <w:ilvl w:val="0"/>
-          <w:numId w:val="0"/>
-        </w:numPr>
-        <w:suppressLineNumbers w:val="0"/>
         <w:pBdr>
           <w:top w:val="nil"/>
           <w:left w:val="nil"/>
@@ -122,28 +146,417 @@
           <w:between w:val="nil"/>
           <w:bar w:val="nil"/>
         </w:pBdr>
-        <w:shd w:val="clear" w:color="auto" w:fill="auto"/>
-        <w:suppressAutoHyphens w:val="0"/>
-        <w:spacing w:before="0" w:beforeAutospacing="0" w:after="0" w:afterAutospacing="0" w:line="240" w:lineRule="auto"/>
-        <w:ind w:left="0" w:right="0" w:firstLine="0"/>
-        <w:jc w:val="left"/>
-        <w:outlineLvl w:val="9"/>
       </w:pPr>
     </w:pPrDefault>
   </w:docDefaults>
+  <w:latentStyles w:defLockedState="0" w:defUIPriority="99" w:defSemiHidden="0" w:defUnhideWhenUsed="0" w:defQFormat="0" w:count="372">
+    <w:lsdException w:name="Normal" w:uiPriority="0" w:qFormat="1"/>
+    <w:lsdException w:name="heading 1" w:uiPriority="9" w:qFormat="1"/>
+    <w:lsdException w:name="heading 2" w:semiHidden="1" w:uiPriority="9" w:unhideWhenUsed="1" w:qFormat="1"/>
+    <w:lsdException w:name="heading 3" w:semiHidden="1" w:uiPriority="9" w:unhideWhenUsed="1" w:qFormat="1"/>
+    <w:lsdException w:name="heading 4" w:semiHidden="1" w:uiPriority="9" w:unhideWhenUsed="1" w:qFormat="1"/>
+    <w:lsdException w:name="heading 5" w:semiHidden="1" w:uiPriority="9" w:unhideWhenUsed="1" w:qFormat="1"/>
+    <w:lsdException w:name="heading 6" w:semiHidden="1" w:uiPriority="9" w:unhideWhenUsed="1" w:qFormat="1"/>
+    <w:lsdException w:name="heading 7" w:semiHidden="1" w:uiPriority="9" w:unhideWhenUsed="1" w:qFormat="1"/>
+    <w:lsdException w:name="heading 8" w:semiHidden="1" w:uiPriority="9" w:unhideWhenUsed="1" w:qFormat="1"/>
+    <w:lsdException w:name="heading 9" w:semiHidden="1" w:uiPriority="9" w:unhideWhenUsed="1" w:qFormat="1"/>
+    <w:lsdException w:name="index 1" w:semiHidden="1" w:unhideWhenUsed="1"/>
+    <w:lsdException w:name="index 2" w:semiHidden="1" w:unhideWhenUsed="1"/>
+    <w:lsdException w:name="index 3" w:semiHidden="1" w:unhideWhenUsed="1"/>
+    <w:lsdException w:name="index 4" w:semiHidden="1" w:unhideWhenUsed="1"/>
+    <w:lsdException w:name="index 5" w:semiHidden="1" w:unhideWhenUsed="1"/>
+    <w:lsdException w:name="index 6" w:semiHidden="1" w:unhideWhenUsed="1"/>
+    <w:lsdException w:name="index 7" w:semiHidden="1" w:unhideWhenUsed="1"/>
+    <w:lsdException w:name="index 8" w:semiHidden="1" w:unhideWhenUsed="1"/>
+    <w:lsdException w:name="index 9" w:semiHidden="1" w:unhideWhenUsed="1"/>
+    <w:lsdException w:name="toc 1" w:semiHidden="1" w:uiPriority="39" w:unhideWhenUsed="1"/>
+    <w:lsdException w:name="toc 2" w:semiHidden="1" w:uiPriority="39" w:unhideWhenUsed="1"/>
+    <w:lsdException w:name="toc 3" w:semiHidden="1" w:uiPriority="39" w:unhideWhenUsed="1"/>
+    <w:lsdException w:name="toc 4" w:semiHidden="1" w:uiPriority="39" w:unhideWhenUsed="1"/>
+    <w:lsdException w:name="toc 5" w:semiHidden="1" w:uiPriority="39" w:unhideWhenUsed="1"/>
+    <w:lsdException w:name="toc 6" w:semiHidden="1" w:uiPriority="39" w:unhideWhenUsed="1"/>
+    <w:lsdException w:name="toc 7" w:semiHidden="1" w:uiPriority="39" w:unhideWhenUsed="1"/>
+    <w:lsdException w:name="toc 8" w:semiHidden="1" w:uiPriority="39" w:unhideWhenUsed="1"/>
+    <w:lsdException w:name="toc 9" w:semiHidden="1" w:uiPriority="39" w:unhideWhenUsed="1"/>
+    <w:lsdException w:name="Normal Indent" w:semiHidden="1" w:unhideWhenUsed="1"/>
+    <w:lsdException w:name="footnote text" w:semiHidden="1" w:unhideWhenUsed="1"/>
+    <w:lsdException w:name="annotation text" w:semiHidden="1" w:unhideWhenUsed="1"/>
+    <w:lsdException w:name="header" w:semiHidden="1" w:unhideWhenUsed="1"/>
+    <w:lsdException w:name="footer" w:semiHidden="1" w:unhideWhenUsed="1"/>
+    <w:lsdException w:name="index heading" w:semiHidden="1" w:unhideWhenUsed="1"/>
+    <w:lsdException w:name="caption" w:semiHidden="1" w:uiPriority="35" w:unhideWhenUsed="1" w:qFormat="1"/>
+    <w:lsdException w:name="table of figures" w:semiHidden="1" w:unhideWhenUsed="1"/>
+    <w:lsdException w:name="envelope address" w:semiHidden="1" w:unhideWhenUsed="1"/>
+    <w:lsdException w:name="envelope return" w:semiHidden="1" w:unhideWhenUsed="1"/>
+    <w:lsdException w:name="footnote reference" w:semiHidden="1" w:unhideWhenUsed="1"/>
+    <w:lsdException w:name="annotation reference" w:semiHidden="1" w:unhideWhenUsed="1"/>
+    <w:lsdException w:name="line number" w:semiHidden="1" w:unhideWhenUsed="1"/>
+    <w:lsdException w:name="page number" w:semiHidden="1" w:unhideWhenUsed="1"/>
+    <w:lsdException w:name="endnote reference" w:semiHidden="1" w:unhideWhenUsed="1"/>
+    <w:lsdException w:name="endnote text" w:semiHidden="1" w:unhideWhenUsed="1"/>
+    <w:lsdException w:name="table of authorities" w:semiHidden="1" w:unhideWhenUsed="1"/>
+    <w:lsdException w:name="macro" w:semiHidden="1" w:unhideWhenUsed="1"/>
+    <w:lsdException w:name="toa heading" w:semiHidden="1" w:unhideWhenUsed="1"/>
+    <w:lsdException w:name="List" w:semiHidden="1" w:unhideWhenUsed="1"/>
+    <w:lsdException w:name="List Bullet" w:semiHidden="1" w:unhideWhenUsed="1"/>
+    <w:lsdException w:name="List Number" w:semiHidden="1" w:unhideWhenUsed="1"/>
+    <w:lsdException w:name="List 2" w:semiHidden="1" w:unhideWhenUsed="1"/>
+    <w:lsdException w:name="List 3" w:semiHidden="1" w:unhideWhenUsed="1"/>
+    <w:lsdException w:name="List 4" w:semiHidden="1" w:unhideWhenUsed="1"/>
+    <w:lsdException w:name="List 5" w:semiHidden="1" w:unhideWhenUsed="1"/>
+    <w:lsdException w:name="List Bullet 2" w:semiHidden="1" w:unhideWhenUsed="1"/>
+    <w:lsdException w:name="List Bullet 3" w:semiHidden="1" w:unhideWhenUsed="1"/>
+    <w:lsdException w:name="List Bullet 4" w:semiHidden="1" w:unhideWhenUsed="1"/>
+    <w:lsdException w:name="List Bullet 5" w:semiHidden="1" w:unhideWhenUsed="1"/>
+    <w:lsdException w:name="List Number 2" w:semiHidden="1" w:unhideWhenUsed="1"/>
+    <w:lsdException w:name="List Number 3" w:semiHidden="1" w:unhideWhenUsed="1"/>
+    <w:lsdException w:name="List Number 4" w:semiHidden="1" w:unhideWhenUsed="1"/>
+    <w:lsdException w:name="List Number 5" w:semiHidden="1" w:unhideWhenUsed="1"/>
+    <w:lsdException w:name="Title" w:uiPriority="10" w:qFormat="1"/>
+    <w:lsdException w:name="Closing" w:semiHidden="1" w:unhideWhenUsed="1"/>
+    <w:lsdException w:name="Signature" w:semiHidden="1" w:unhideWhenUsed="1"/>
+    <w:lsdException w:name="Default Paragraph Font" w:semiHidden="1" w:uiPriority="1" w:unhideWhenUsed="1"/>
+    <w:lsdException w:name="Body Text" w:semiHidden="1" w:unhideWhenUsed="1"/>
+    <w:lsdException w:name="Body Text Indent" w:semiHidden="1" w:unhideWhenUsed="1"/>
+    <w:lsdException w:name="List Continue" w:semiHidden="1" w:unhideWhenUsed="1"/>
+    <w:lsdException w:name="List Continue 2" w:semiHidden="1" w:unhideWhenUsed="1"/>
+    <w:lsdException w:name="List Continue 3" w:semiHidden="1" w:unhideWhenUsed="1"/>
+    <w:lsdException w:name="List Continue 4" w:semiHidden="1" w:unhideWhenUsed="1"/>
+    <w:lsdException w:name="List Continue 5" w:semiHidden="1" w:unhideWhenUsed="1"/>
+    <w:lsdException w:name="Message Header" w:semiHidden="1" w:unhideWhenUsed="1"/>
+    <w:lsdException w:name="Subtitle" w:uiPriority="11" w:qFormat="1"/>
+    <w:lsdException w:name="Salutation" w:semiHidden="1" w:unhideWhenUsed="1"/>
+    <w:lsdException w:name="Date" w:semiHidden="1" w:unhideWhenUsed="1"/>
+    <w:lsdException w:name="Body Text First Indent" w:semiHidden="1" w:unhideWhenUsed="1"/>
+    <w:lsdException w:name="Body Text First Indent 2" w:semiHidden="1" w:unhideWhenUsed="1"/>
+    <w:lsdException w:name="Note Heading" w:semiHidden="1" w:unhideWhenUsed="1"/>
+    <w:lsdException w:name="Body Text 2" w:semiHidden="1" w:unhideWhenUsed="1"/>
+    <w:lsdException w:name="Body Text 3" w:semiHidden="1" w:unhideWhenUsed="1"/>
+    <w:lsdException w:name="Body Text Indent 2" w:semiHidden="1" w:unhideWhenUsed="1"/>
+    <w:lsdException w:name="Body Text Indent 3" w:semiHidden="1" w:unhideWhenUsed="1"/>
+    <w:lsdException w:name="Block Text" w:semiHidden="1" w:unhideWhenUsed="1"/>
+    <w:lsdException w:name="Hyperlink" w:semiHidden="1" w:unhideWhenUsed="1"/>
+    <w:lsdException w:name="FollowedHyperlink" w:semiHidden="1" w:unhideWhenUsed="1"/>
+    <w:lsdException w:name="Strong" w:uiPriority="22" w:qFormat="1"/>
+    <w:lsdException w:name="Emphasis" w:uiPriority="20" w:qFormat="1"/>
+    <w:lsdException w:name="Document Map" w:semiHidden="1" w:unhideWhenUsed="1"/>
+    <w:lsdException w:name="Plain Text" w:semiHidden="1" w:unhideWhenUsed="1"/>
+    <w:lsdException w:name="E-mail Signature" w:semiHidden="1" w:unhideWhenUsed="1"/>
+    <w:lsdException w:name="HTML Top of Form" w:semiHidden="1" w:unhideWhenUsed="1"/>
+    <w:lsdException w:name="HTML Bottom of Form" w:semiHidden="1" w:unhideWhenUsed="1"/>
+    <w:lsdException w:name="Normal (Web)" w:semiHidden="1" w:unhideWhenUsed="1"/>
+    <w:lsdException w:name="HTML Acronym" w:semiHidden="1" w:unhideWhenUsed="1"/>
+    <w:lsdException w:name="HTML Address" w:semiHidden="1" w:unhideWhenUsed="1"/>
+    <w:lsdException w:name="HTML Cite" w:semiHidden="1" w:unhideWhenUsed="1"/>
+    <w:lsdException w:name="HTML Code" w:semiHidden="1" w:unhideWhenUsed="1"/>
+    <w:lsdException w:name="HTML Definition" w:semiHidden="1" w:unhideWhenUsed="1"/>
+    <w:lsdException w:name="HTML Keyboard" w:semiHidden="1" w:unhideWhenUsed="1"/>
+    <w:lsdException w:name="HTML Preformatted" w:semiHidden="1" w:unhideWhenUsed="1"/>
+    <w:lsdException w:name="HTML Sample" w:semiHidden="1" w:unhideWhenUsed="1"/>
+    <w:lsdException w:name="HTML Typewriter" w:semiHidden="1" w:unhideWhenUsed="1"/>
+    <w:lsdException w:name="HTML Variable" w:semiHidden="1" w:unhideWhenUsed="1"/>
+    <w:lsdException w:name="Normal Table" w:semiHidden="1" w:unhideWhenUsed="1"/>
+    <w:lsdException w:name="annotation subject" w:semiHidden="1" w:unhideWhenUsed="1"/>
+    <w:lsdException w:name="No List" w:semiHidden="1" w:unhideWhenUsed="1"/>
+    <w:lsdException w:name="Outline List 1" w:semiHidden="1" w:unhideWhenUsed="1"/>
+    <w:lsdException w:name="Outline List 2" w:semiHidden="1" w:unhideWhenUsed="1"/>
+    <w:lsdException w:name="Outline List 3" w:semiHidden="1" w:unhideWhenUsed="1"/>
+    <w:lsdException w:name="Table Simple 1" w:semiHidden="1" w:unhideWhenUsed="1"/>
+    <w:lsdException w:name="Table Simple 2" w:semiHidden="1" w:unhideWhenUsed="1"/>
+    <w:lsdException w:name="Table Simple 3" w:semiHidden="1" w:unhideWhenUsed="1"/>
+    <w:lsdException w:name="Table Classic 1" w:semiHidden="1" w:unhideWhenUsed="1"/>
+    <w:lsdException w:name="Table Classic 2" w:semiHidden="1" w:unhideWhenUsed="1"/>
+    <w:lsdException w:name="Table Classic 3" w:semiHidden="1" w:unhideWhenUsed="1"/>
+    <w:lsdException w:name="Table Classic 4" w:semiHidden="1" w:unhideWhenUsed="1"/>
+    <w:lsdException w:name="Table Colorful 1" w:semiHidden="1" w:unhideWhenUsed="1"/>
+    <w:lsdException w:name="Table Colorful 2" w:semiHidden="1" w:unhideWhenUsed="1"/>
+    <w:lsdException w:name="Table Colorful 3" w:semiHidden="1" w:unhideWhenUsed="1"/>
+    <w:lsdException w:name="Table Columns 1" w:semiHidden="1" w:unhideWhenUsed="1"/>
+    <w:lsdException w:name="Table Columns 2" w:semiHidden="1" w:unhideWhenUsed="1"/>
+    <w:lsdException w:name="Table Columns 3" w:semiHidden="1" w:unhideWhenUsed="1"/>
+    <w:lsdException w:name="Table Columns 4" w:semiHidden="1" w:unhideWhenUsed="1"/>
+    <w:lsdException w:name="Table Columns 5" w:semiHidden="1" w:unhideWhenUsed="1"/>
+    <w:lsdException w:name="Table Grid 1" w:semiHidden="1" w:unhideWhenUsed="1"/>
+    <w:lsdException w:name="Table Grid 2" w:semiHidden="1" w:unhideWhenUsed="1"/>
+    <w:lsdException w:name="Table Grid 3" w:semiHidden="1" w:unhideWhenUsed="1"/>
+    <w:lsdException w:name="Table Grid 4" w:semiHidden="1" w:unhideWhenUsed="1"/>
+    <w:lsdException w:name="Table Grid 5" w:semiHidden="1" w:unhideWhenUsed="1"/>
+    <w:lsdException w:name="Table Grid 6" w:semiHidden="1" w:unhideWhenUsed="1"/>
+    <w:lsdException w:name="Table Grid 7" w:semiHidden="1" w:unhideWhenUsed="1"/>
+    <w:lsdException w:name="Table Grid 8" w:semiHidden="1" w:unhideWhenUsed="1"/>
+    <w:lsdException w:name="Table List 1" w:semiHidden="1" w:unhideWhenUsed="1"/>
+    <w:lsdException w:name="Table List 2" w:semiHidden="1" w:unhideWhenUsed="1"/>
+    <w:lsdException w:name="Table List 3" w:semiHidden="1" w:unhideWhenUsed="1"/>
+    <w:lsdException w:name="Table List 4" w:semiHidden="1" w:unhideWhenUsed="1"/>
+    <w:lsdException w:name="Table List 5" w:semiHidden="1" w:unhideWhenUsed="1"/>
+    <w:lsdException w:name="Table List 6" w:semiHidden="1" w:unhideWhenUsed="1"/>
+    <w:lsdException w:name="Table List 7" w:semiHidden="1" w:unhideWhenUsed="1"/>
+    <w:lsdException w:name="Table List 8" w:semiHidden="1" w:unhideWhenUsed="1"/>
+    <w:lsdException w:name="Table 3D effects 1" w:semiHidden="1" w:unhideWhenUsed="1"/>
+    <w:lsdException w:name="Table 3D effects 2" w:semiHidden="1" w:unhideWhenUsed="1"/>
+    <w:lsdException w:name="Table 3D effects 3" w:semiHidden="1" w:unhideWhenUsed="1"/>
+    <w:lsdException w:name="Table Contemporary" w:semiHidden="1" w:unhideWhenUsed="1"/>
+    <w:lsdException w:name="Table Elegant" w:semiHidden="1" w:unhideWhenUsed="1"/>
+    <w:lsdException w:name="Table Professional" w:semiHidden="1" w:unhideWhenUsed="1"/>
+    <w:lsdException w:name="Table Subtle 1" w:semiHidden="1" w:unhideWhenUsed="1"/>
+    <w:lsdException w:name="Table Subtle 2" w:semiHidden="1" w:unhideWhenUsed="1"/>
+    <w:lsdException w:name="Table Web 1" w:semiHidden="1" w:unhideWhenUsed="1"/>
+    <w:lsdException w:name="Table Web 2" w:semiHidden="1" w:unhideWhenUsed="1"/>
+    <w:lsdException w:name="Table Web 3" w:semiHidden="1" w:unhideWhenUsed="1"/>
+    <w:lsdException w:name="Balloon Text" w:semiHidden="1" w:unhideWhenUsed="1"/>
+    <w:lsdException w:name="Table Grid" w:uiPriority="39"/>
+    <w:lsdException w:name="Table Theme" w:semiHidden="1" w:unhideWhenUsed="1"/>
+    <w:lsdException w:name="Placeholder Text" w:semiHidden="1"/>
+    <w:lsdException w:name="No Spacing" w:uiPriority="1" w:qFormat="1"/>
+    <w:lsdException w:name="Light Shading" w:uiPriority="60"/>
+    <w:lsdException w:name="Light List" w:uiPriority="61"/>
+    <w:lsdException w:name="Light Grid" w:uiPriority="62"/>
+    <w:lsdException w:name="Medium Shading 1" w:uiPriority="63"/>
+    <w:lsdException w:name="Medium Shading 2" w:uiPriority="64"/>
+    <w:lsdException w:name="Medium List 1" w:uiPriority="65"/>
+    <w:lsdException w:name="Medium List 2" w:uiPriority="66"/>
+    <w:lsdException w:name="Medium Grid 1" w:uiPriority="67"/>
+    <w:lsdException w:name="Medium Grid 2" w:uiPriority="68"/>
+    <w:lsdException w:name="Medium Grid 3" w:uiPriority="69"/>
+    <w:lsdException w:name="Dark List" w:uiPriority="70"/>
+    <w:lsdException w:name="Colorful Shading" w:uiPriority="71"/>
+    <w:lsdException w:name="Colorful List" w:uiPriority="72"/>
+    <w:lsdException w:name="Colorful Grid" w:uiPriority="73"/>
+    <w:lsdException w:name="Light Shading Accent 1" w:uiPriority="60"/>
+    <w:lsdException w:name="Light List Accent 1" w:uiPriority="61"/>
+    <w:lsdException w:name="Light Grid Accent 1" w:uiPriority="62"/>
+    <w:lsdException w:name="Medium Shading 1 Accent 1" w:uiPriority="63"/>
+    <w:lsdException w:name="Medium Shading 2 Accent 1" w:uiPriority="64"/>
+    <w:lsdException w:name="Medium List 1 Accent 1" w:uiPriority="65"/>
+    <w:lsdException w:name="Revision" w:semiHidden="1"/>
+    <w:lsdException w:name="List Paragraph" w:uiPriority="34" w:qFormat="1"/>
+    <w:lsdException w:name="Quote" w:uiPriority="29" w:qFormat="1"/>
+    <w:lsdException w:name="Intense Quote" w:uiPriority="30" w:qFormat="1"/>
+    <w:lsdException w:name="Medium List 2 Accent 1" w:uiPriority="66"/>
+    <w:lsdException w:name="Medium Grid 1 Accent 1" w:uiPriority="67"/>
+    <w:lsdException w:name="Medium Grid 2 Accent 1" w:uiPriority="68"/>
+    <w:lsdException w:name="Medium Grid 3 Accent 1" w:uiPriority="69"/>
+    <w:lsdException w:name="Dark List Accent 1" w:uiPriority="70"/>
+    <w:lsdException w:name="Colorful Shading Accent 1" w:uiPriority="71"/>
+    <w:lsdException w:name="Colorful List Accent 1" w:uiPriority="72"/>
+    <w:lsdException w:name="Colorful Grid Accent 1" w:uiPriority="73"/>
+    <w:lsdException w:name="Light Shading Accent 2" w:uiPriority="60"/>
+    <w:lsdException w:name="Light List Accent 2" w:uiPriority="61"/>
+    <w:lsdException w:name="Light Grid Accent 2" w:uiPriority="62"/>
+    <w:lsdException w:name="Medium Shading 1 Accent 2" w:uiPriority="63"/>
+    <w:lsdException w:name="Medium Shading 2 Accent 2" w:uiPriority="64"/>
+    <w:lsdException w:name="Medium List 1 Accent 2" w:uiPriority="65"/>
+    <w:lsdException w:name="Medium List 2 Accent 2" w:uiPriority="66"/>
+    <w:lsdException w:name="Medium Grid 1 Accent 2" w:uiPriority="67"/>
+    <w:lsdException w:name="Medium Grid 2 Accent 2" w:uiPriority="68"/>
+    <w:lsdException w:name="Medium Grid 3 Accent 2" w:uiPriority="69"/>
+    <w:lsdException w:name="Dark List Accent 2" w:uiPriority="70"/>
+    <w:lsdException w:name="Colorful Shading Accent 2" w:uiPriority="71"/>
+    <w:lsdException w:name="Colorful List Accent 2" w:uiPriority="72"/>
+    <w:lsdException w:name="Colorful Grid Accent 2" w:uiPriority="73"/>
+    <w:lsdException w:name="Light Shading Accent 3" w:uiPriority="60"/>
+    <w:lsdException w:name="Light List Accent 3" w:uiPriority="61"/>
+    <w:lsdException w:name="Light Grid Accent 3" w:uiPriority="62"/>
+    <w:lsdException w:name="Medium Shading 1 Accent 3" w:uiPriority="63"/>
+    <w:lsdException w:name="Medium Shading 2 Accent 3" w:uiPriority="64"/>
+    <w:lsdException w:name="Medium List 1 Accent 3" w:uiPriority="65"/>
+    <w:lsdException w:name="Medium List 2 Accent 3" w:uiPriority="66"/>
+    <w:lsdException w:name="Medium Grid 1 Accent 3" w:uiPriority="67"/>
+    <w:lsdException w:name="Medium Grid 2 Accent 3" w:uiPriority="68"/>
+    <w:lsdException w:name="Medium Grid 3 Accent 3" w:uiPriority="69"/>
+    <w:lsdException w:name="Dark List Accent 3" w:uiPriority="70"/>
+    <w:lsdException w:name="Colorful Shading Accent 3" w:uiPriority="71"/>
+    <w:lsdException w:name="Colorful List Accent 3" w:uiPriority="72"/>
+    <w:lsdException w:name="Colorful Grid Accent 3" w:uiPriority="73"/>
+    <w:lsdException w:name="Light Shading Accent 4" w:uiPriority="60"/>
+    <w:lsdException w:name="Light List Accent 4" w:uiPriority="61"/>
+    <w:lsdException w:name="Light Grid Accent 4" w:uiPriority="62"/>
+    <w:lsdException w:name="Medium Shading 1 Accent 4" w:uiPriority="63"/>
+    <w:lsdException w:name="Medium Shading 2 Accent 4" w:uiPriority="64"/>
+    <w:lsdException w:name="Medium List 1 Accent 4" w:uiPriority="65"/>
+    <w:lsdException w:name="Medium List 2 Accent 4" w:uiPriority="66"/>
+    <w:lsdException w:name="Medium Grid 1 Accent 4" w:uiPriority="67"/>
+    <w:lsdException w:name="Medium Grid 2 Accent 4" w:uiPriority="68"/>
+    <w:lsdException w:name="Medium Grid 3 Accent 4" w:uiPriority="69"/>
+    <w:lsdException w:name="Dark List Accent 4" w:uiPriority="70"/>
+    <w:lsdException w:name="Colorful Shading Accent 4" w:uiPriority="71"/>
+    <w:lsdException w:name="Colorful List Accent 4" w:uiPriority="72"/>
+    <w:lsdException w:name="Colorful Grid Accent 4" w:uiPriority="73"/>
+    <w:lsdException w:name="Light Shading Accent 5" w:uiPriority="60"/>
+    <w:lsdException w:name="Light List Accent 5" w:uiPriority="61"/>
+    <w:lsdException w:name="Light Grid Accent 5" w:uiPriority="62"/>
+    <w:lsdException w:name="Medium Shading 1 Accent 5" w:uiPriority="63"/>
+    <w:lsdException w:name="Medium Shading 2 Accent 5" w:uiPriority="64"/>
+    <w:lsdException w:name="Medium List 1 Accent 5" w:uiPriority="65"/>
+    <w:lsdException w:name="Medium List 2 Accent 5" w:uiPriority="66"/>
+    <w:lsdException w:name="Medium Grid 1 Accent 5" w:uiPriority="67"/>
+    <w:lsdException w:name="Medium Grid 2 Accent 5" w:uiPriority="68"/>
+    <w:lsdException w:name="Medium Grid 3 Accent 5" w:uiPriority="69"/>
+    <w:lsdException w:name="Dark List Accent 5" w:uiPriority="70"/>
+    <w:lsdException w:name="Colorful Shading Accent 5" w:uiPriority="71"/>
+    <w:lsdException w:name="Colorful List Accent 5" w:uiPriority="72"/>
+    <w:lsdException w:name="Colorful Grid Accent 5" w:uiPriority="73"/>
+    <w:lsdException w:name="Light Shading Accent 6" w:uiPriority="60"/>
+    <w:lsdException w:name="Light List Accent 6" w:uiPriority="61"/>
+    <w:lsdException w:name="Light Grid Accent 6" w:uiPriority="62"/>
+    <w:lsdException w:name="Medium Shading 1 Accent 6" w:uiPriority="63"/>
+    <w:lsdException w:name="Medium Shading 2 Accent 6" w:uiPriority="64"/>
+    <w:lsdException w:name="Medium List 1 Accent 6" w:uiPriority="65"/>
+    <w:lsdException w:name="Medium List 2 Accent 6" w:uiPriority="66"/>
+    <w:lsdException w:name="Medium Grid 1 Accent 6" w:uiPriority="67"/>
+    <w:lsdException w:name="Medium Grid 2 Accent 6" w:uiPriority="68"/>
+    <w:lsdException w:name="Medium Grid 3 Accent 6" w:uiPriority="69"/>
+    <w:lsdException w:name="Dark List Accent 6" w:uiPriority="70"/>
+    <w:lsdException w:name="Colorful Shading Accent 6" w:uiPriority="71"/>
+    <w:lsdException w:name="Colorful List Accent 6" w:uiPriority="72"/>
+    <w:lsdException w:name="Colorful Grid Accent 6" w:uiPriority="73"/>
+    <w:lsdException w:name="Subtle Emphasis" w:uiPriority="19" w:qFormat="1"/>
+    <w:lsdException w:name="Intense Emphasis" w:uiPriority="21" w:qFormat="1"/>
+    <w:lsdException w:name="Subtle Reference" w:uiPriority="31" w:qFormat="1"/>
+    <w:lsdException w:name="Intense Reference" w:uiPriority="32" w:qFormat="1"/>
+    <w:lsdException w:name="Book Title" w:uiPriority="33" w:qFormat="1"/>
+    <w:lsdException w:name="Bibliography" w:semiHidden="1" w:uiPriority="37" w:unhideWhenUsed="1"/>
+    <w:lsdException w:name="TOC Heading" w:semiHidden="1" w:uiPriority="39" w:unhideWhenUsed="1" w:qFormat="1"/>
+    <w:lsdException w:name="Plain Table 1" w:uiPriority="41"/>
+    <w:lsdException w:name="Plain Table 2" w:uiPriority="42"/>
+    <w:lsdException w:name="Plain Table 3" w:uiPriority="43"/>
+    <w:lsdException w:name="Plain Table 4" w:uiPriority="44"/>
+    <w:lsdException w:name="Plain Table 5" w:uiPriority="45"/>
+    <w:lsdException w:name="Grid Table Light" w:uiPriority="40"/>
+    <w:lsdException w:name="Grid Table 1 Light" w:uiPriority="46"/>
+    <w:lsdException w:name="Grid Table 2" w:uiPriority="47"/>
+    <w:lsdException w:name="Grid Table 3" w:uiPriority="48"/>
+    <w:lsdException w:name="Grid Table 4" w:uiPriority="49"/>
+    <w:lsdException w:name="Grid Table 5 Dark" w:uiPriority="50"/>
+    <w:lsdException w:name="Grid Table 6 Colorful" w:uiPriority="51"/>
+    <w:lsdException w:name="Grid Table 7 Colorful" w:uiPriority="52"/>
+    <w:lsdException w:name="Grid Table 1 Light Accent 1" w:uiPriority="46"/>
+    <w:lsdException w:name="Grid Table 2 Accent 1" w:uiPriority="47"/>
+    <w:lsdException w:name="Grid Table 3 Accent 1" w:uiPriority="48"/>
+    <w:lsdException w:name="Grid Table 4 Accent 1" w:uiPriority="49"/>
+    <w:lsdException w:name="Grid Table 5 Dark Accent 1" w:uiPriority="50"/>
+    <w:lsdException w:name="Grid Table 6 Colorful Accent 1" w:uiPriority="51"/>
+    <w:lsdException w:name="Grid Table 7 Colorful Accent 1" w:uiPriority="52"/>
+    <w:lsdException w:name="Grid Table 1 Light Accent 2" w:uiPriority="46"/>
+    <w:lsdException w:name="Grid Table 2 Accent 2" w:uiPriority="47"/>
+    <w:lsdException w:name="Grid Table 3 Accent 2" w:uiPriority="48"/>
+    <w:lsdException w:name="Grid Table 4 Accent 2" w:uiPriority="49"/>
+    <w:lsdException w:name="Grid Table 5 Dark Accent 2" w:uiPriority="50"/>
+    <w:lsdException w:name="Grid Table 6 Colorful Accent 2" w:uiPriority="51"/>
+    <w:lsdException w:name="Grid Table 7 Colorful Accent 2" w:uiPriority="52"/>
+    <w:lsdException w:name="Grid Table 1 Light Accent 3" w:uiPriority="46"/>
+    <w:lsdException w:name="Grid Table 2 Accent 3" w:uiPriority="47"/>
+    <w:lsdException w:name="Grid Table 3 Accent 3" w:uiPriority="48"/>
+    <w:lsdException w:name="Grid Table 4 Accent 3" w:uiPriority="49"/>
+    <w:lsdException w:name="Grid Table 5 Dark Accent 3" w:uiPriority="50"/>
+    <w:lsdException w:name="Grid Table 6 Colorful Accent 3" w:uiPriority="51"/>
+    <w:lsdException w:name="Grid Table 7 Colorful Accent 3" w:uiPriority="52"/>
+    <w:lsdException w:name="Grid Table 1 Light Accent 4" w:uiPriority="46"/>
+    <w:lsdException w:name="Grid Table 2 Accent 4" w:uiPriority="47"/>
+    <w:lsdException w:name="Grid Table 3 Accent 4" w:uiPriority="48"/>
+    <w:lsdException w:name="Grid Table 4 Accent 4" w:uiPriority="49"/>
+    <w:lsdException w:name="Grid Table 5 Dark Accent 4" w:uiPriority="50"/>
+    <w:lsdException w:name="Grid Table 6 Colorful Accent 4" w:uiPriority="51"/>
+    <w:lsdException w:name="Grid Table 7 Colorful Accent 4" w:uiPriority="52"/>
+    <w:lsdException w:name="Grid Table 1 Light Accent 5" w:uiPriority="46"/>
+    <w:lsdException w:name="Grid Table 2 Accent 5" w:uiPriority="47"/>
+    <w:lsdException w:name="Grid Table 3 Accent 5" w:uiPriority="48"/>
+    <w:lsdException w:name="Grid Table 4 Accent 5" w:uiPriority="49"/>
+    <w:lsdException w:name="Grid Table 5 Dark Accent 5" w:uiPriority="50"/>
+    <w:lsdException w:name="Grid Table 6 Colorful Accent 5" w:uiPriority="51"/>
+    <w:lsdException w:name="Grid Table 7 Colorful Accent 5" w:uiPriority="52"/>
+    <w:lsdException w:name="Grid Table 1 Light Accent 6" w:uiPriority="46"/>
+    <w:lsdException w:name="Grid Table 2 Accent 6" w:uiPriority="47"/>
+    <w:lsdException w:name="Grid Table 3 Accent 6" w:uiPriority="48"/>
+    <w:lsdException w:name="Grid Table 4 Accent 6" w:uiPriority="49"/>
+    <w:lsdException w:name="Grid Table 5 Dark Accent 6" w:uiPriority="50"/>
+    <w:lsdException w:name="Grid Table 6 Colorful Accent 6" w:uiPriority="51"/>
+    <w:lsdException w:name="Grid Table 7 Colorful Accent 6" w:uiPriority="52"/>
+    <w:lsdException w:name="List Table 1 Light" w:uiPriority="46"/>
+    <w:lsdException w:name="List Table 2" w:uiPriority="47"/>
+    <w:lsdException w:name="List Table 3" w:uiPriority="48"/>
+    <w:lsdException w:name="List Table 4" w:uiPriority="49"/>
+    <w:lsdException w:name="List Table 5 Dark" w:uiPriority="50"/>
+    <w:lsdException w:name="List Table 6 Colorful" w:uiPriority="51"/>
+    <w:lsdException w:name="List Table 7 Colorful" w:uiPriority="52"/>
+    <w:lsdException w:name="List Table 1 Light Accent 1" w:uiPriority="46"/>
+    <w:lsdException w:name="List Table 2 Accent 1" w:uiPriority="47"/>
+    <w:lsdException w:name="List Table 3 Accent 1" w:uiPriority="48"/>
+    <w:lsdException w:name="List Table 4 Accent 1" w:uiPriority="49"/>
+    <w:lsdException w:name="List Table 5 Dark Accent 1" w:uiPriority="50"/>
+    <w:lsdException w:name="List Table 6 Colorful Accent 1" w:uiPriority="51"/>
+    <w:lsdException w:name="List Table 7 Colorful Accent 1" w:uiPriority="52"/>
+    <w:lsdException w:name="List Table 1 Light Accent 2" w:uiPriority="46"/>
+    <w:lsdException w:name="List Table 2 Accent 2" w:uiPriority="47"/>
+    <w:lsdException w:name="List Table 3 Accent 2" w:uiPriority="48"/>
+    <w:lsdException w:name="List Table 4 Accent 2" w:uiPriority="49"/>
+    <w:lsdException w:name="List Table 5 Dark Accent 2" w:uiPriority="50"/>
+    <w:lsdException w:name="List Table 6 Colorful Accent 2" w:uiPriority="51"/>
+    <w:lsdException w:name="List Table 7 Colorful Accent 2" w:uiPriority="52"/>
+    <w:lsdException w:name="List Table 1 Light Accent 3" w:uiPriority="46"/>
+    <w:lsdException w:name="List Table 2 Accent 3" w:uiPriority="47"/>
+    <w:lsdException w:name="List Table 3 Accent 3" w:uiPriority="48"/>
+    <w:lsdException w:name="List Table 4 Accent 3" w:uiPriority="49"/>
+    <w:lsdException w:name="List Table 5 Dark Accent 3" w:uiPriority="50"/>
+    <w:lsdException w:name="List Table 6 Colorful Accent 3" w:uiPriority="51"/>
+    <w:lsdException w:name="List Table 7 Colorful Accent 3" w:uiPriority="52"/>
+    <w:lsdException w:name="List Table 1 Light Accent 4" w:uiPriority="46"/>
+    <w:lsdException w:name="List Table 2 Accent 4" w:uiPriority="47"/>
+    <w:lsdException w:name="List Table 3 Accent 4" w:uiPriority="48"/>
+    <w:lsdException w:name="List Table 4 Accent 4" w:uiPriority="49"/>
+    <w:lsdException w:name="List Table 5 Dark Accent 4" w:uiPriority="50"/>
+    <w:lsdException w:name="List Table 6 Colorful Accent 4" w:uiPriority="51"/>
+    <w:lsdException w:name="List Table 7 Colorful Accent 4" w:uiPriority="52"/>
+    <w:lsdException w:name="List Table 1 Light Accent 5" w:uiPriority="46"/>
+    <w:lsdException w:name="List Table 2 Accent 5" w:uiPriority="47"/>
+    <w:lsdException w:name="List Table 3 Accent 5" w:uiPriority="48"/>
+    <w:lsdException w:name="List Table 4 Accent 5" w:uiPriority="49"/>
+    <w:lsdException w:name="List Table 5 Dark Accent 5" w:uiPriority="50"/>
+    <w:lsdException w:name="List Table 6 Colorful Accent 5" w:uiPriority="51"/>
+    <w:lsdException w:name="List Table 7 Colorful Accent 5" w:uiPriority="52"/>
+    <w:lsdException w:name="List Table 1 Light Accent 6" w:uiPriority="46"/>
+    <w:lsdException w:name="List Table 2 Accent 6" w:uiPriority="47"/>
+    <w:lsdException w:name="List Table 3 Accent 6" w:uiPriority="48"/>
+    <w:lsdException w:name="List Table 4 Accent 6" w:uiPriority="49"/>
+    <w:lsdException w:name="List Table 5 Dark Accent 6" w:uiPriority="50"/>
+    <w:lsdException w:name="List Table 6 Colorful Accent 6" w:uiPriority="51"/>
+    <w:lsdException w:name="List Table 7 Colorful Accent 6" w:uiPriority="52"/>
+    <w:lsdException w:name="Mention" w:semiHidden="1" w:unhideWhenUsed="1"/>
+  </w:latentStyles>
   <w:style w:type="paragraph" w:default="1" w:styleId="Normal">
     <w:name w:val="Normal"/>
-    <w:next w:val="Normal"/>
-    <w:pPr/>
     <w:rPr>
       <w:sz w:val="24"/>
       <w:szCs w:val="24"/>
-      <w:lang w:val="en-US" w:eastAsia="en-US" w:bidi="ar-SA"/>
+      <w:lang w:val="en-US" w:eastAsia="en-US"/>
     </w:rPr>
   </w:style>
-  <w:style w:type="character" w:default="1" w:styleId="Default Paragraph Font">
+  <w:style w:type="character" w:default="1" w:styleId="DefaultParagraphFont">
     <w:name w:val="Default Paragraph Font"/>
-    <w:next w:val="Default Paragraph Font"/>
+    <w:uiPriority w:val="1"/>
+    <w:semiHidden/>
+    <w:unhideWhenUsed/>
+  </w:style>
+  <w:style w:type="table" w:default="1" w:styleId="TableNormal">
+    <w:name w:val="Normal Table"/>
+    <w:uiPriority w:val="99"/>
+    <w:semiHidden/>
+    <w:unhideWhenUsed/>
+    <w:tblPr>
+      <w:tblInd w:w="0" w:type="dxa"/>
+      <w:tblCellMar>
+        <w:top w:w="0" w:type="dxa"/>
+        <w:left w:w="108" w:type="dxa"/>
+        <w:bottom w:w="0" w:type="dxa"/>
+        <w:right w:w="108" w:type="dxa"/>
+      </w:tblCellMar>
+    </w:tblPr>
+  </w:style>
+  <w:style w:type="numbering" w:default="1" w:styleId="NoList">
+    <w:name w:val="No List"/>
+    <w:uiPriority w:val="99"/>
+    <w:semiHidden/>
+    <w:unhideWhenUsed/>
   </w:style>
   <w:style w:type="character" w:styleId="Hyperlink">
     <w:name w:val="Hyperlink"/>
@@ -151,108 +564,31 @@
       <w:u w:val="single"/>
     </w:rPr>
   </w:style>
-  <w:style w:type="table" w:default="1" w:styleId="Table Normal">
-    <w:name w:val="Table Normal"/>
-    <w:next w:val="Table Normal"/>
-    <w:pPr/>
-    <w:tblPr>
-      <w:tblInd w:w="0" w:type="dxa"/>
-    </w:tblPr>
-    <w:trPr/>
-    <w:tcPr/>
-    <w:tblStylePr w:type="firstRow"/>
-    <w:tblStylePr w:type="lastRow"/>
-    <w:tblStylePr w:type="firstCol"/>
-    <w:tblStylePr w:type="lastCol"/>
-    <w:tblStylePr w:type="band1Vert"/>
-    <w:tblStylePr w:type="band2Vert"/>
-    <w:tblStylePr w:type="band1Horz"/>
-    <w:tblStylePr w:type="band2Horz"/>
-    <w:tblStylePr w:type="neCell"/>
-    <w:tblStylePr w:type="nwCell"/>
-    <w:tblStylePr w:type="seCell"/>
-    <w:tblStylePr w:type="swCell"/>
-  </w:style>
-  <w:style w:type="numbering" w:default="1" w:styleId="No List">
-    <w:name w:val="No List"/>
-    <w:next w:val="No List"/>
-    <w:pPr/>
-  </w:style>
-  <w:style w:type="paragraph" w:styleId="Header &amp; Footer">
+  <w:style w:type="paragraph" w:customStyle="1" w:styleId="HeaderFooter">
     <w:name w:val="Header &amp; Footer"/>
-    <w:next w:val="Header &amp; Footer"/>
     <w:pPr>
-      <w:keepNext w:val="0"/>
-      <w:keepLines w:val="0"/>
-      <w:pageBreakBefore w:val="0"/>
-      <w:widowControl w:val="1"/>
-      <w:shd w:val="clear" w:color="auto" w:fill="auto"/>
       <w:tabs>
         <w:tab w:val="right" w:pos="9020"/>
       </w:tabs>
-      <w:suppressAutoHyphens w:val="0"/>
-      <w:bidi w:val="0"/>
-      <w:spacing w:before="0" w:after="0" w:line="240" w:lineRule="auto"/>
-      <w:ind w:left="0" w:right="0" w:firstLine="0"/>
-      <w:jc w:val="left"/>
-      <w:outlineLvl w:val="9"/>
     </w:pPr>
     <w:rPr>
-      <w:rFonts w:ascii="Helvetica Neue" w:cs="Arial Unicode MS" w:hAnsi="Helvetica Neue" w:eastAsia="Arial Unicode MS"/>
-      <w:b w:val="0"/>
-      <w:bCs w:val="0"/>
-      <w:i w:val="0"/>
-      <w:iCs w:val="0"/>
-      <w:caps w:val="0"/>
-      <w:smallCaps w:val="0"/>
-      <w:strike w:val="0"/>
-      <w:dstrike w:val="0"/>
-      <w:outline w:val="0"/>
+      <w:rFonts w:ascii="Helvetica Neue" w:hAnsi="Helvetica Neue" w:cs="Arial Unicode MS"/>
       <w:color w:val="000000"/>
-      <w:spacing w:val="0"/>
-      <w:kern w:val="0"/>
-      <w:position w:val="0"/>
       <w:sz w:val="24"/>
       <w:szCs w:val="24"/>
-      <w:u w:val="none"/>
-      <w:vertAlign w:val="baseline"/>
     </w:rPr>
   </w:style>
-  <w:style w:type="paragraph" w:styleId="Body">
+  <w:style w:type="paragraph" w:customStyle="1" w:styleId="Body">
     <w:name w:val="Body"/>
-    <w:next w:val="Body"/>
     <w:pPr>
-      <w:keepNext w:val="0"/>
-      <w:keepLines w:val="0"/>
-      <w:pageBreakBefore w:val="0"/>
-      <w:widowControl w:val="1"/>
-      <w:shd w:val="clear" w:color="auto" w:fill="auto"/>
-      <w:suppressAutoHyphens w:val="0"/>
-      <w:bidi w:val="0"/>
-      <w:spacing w:before="0" w:after="160" w:line="259" w:lineRule="auto"/>
-      <w:ind w:left="0" w:right="0" w:firstLine="0"/>
-      <w:jc w:val="left"/>
-      <w:outlineLvl w:val="9"/>
+      <w:spacing w:after="160" w:line="259" w:lineRule="auto"/>
     </w:pPr>
     <w:rPr>
-      <w:rFonts w:ascii="Calibri" w:cs="Calibri" w:hAnsi="Calibri" w:eastAsia="Calibri"/>
-      <w:b w:val="0"/>
-      <w:bCs w:val="0"/>
-      <w:i w:val="0"/>
-      <w:iCs w:val="0"/>
-      <w:caps w:val="0"/>
-      <w:smallCaps w:val="0"/>
-      <w:strike w:val="0"/>
-      <w:dstrike w:val="0"/>
-      <w:outline w:val="0"/>
+      <w:rFonts w:ascii="Calibri" w:eastAsia="Calibri" w:hAnsi="Calibri" w:cs="Calibri"/>
       <w:color w:val="000000"/>
-      <w:spacing w:val="0"/>
-      <w:kern w:val="0"/>
-      <w:position w:val="0"/>
       <w:sz w:val="22"/>
       <w:szCs w:val="22"/>
-      <w:u w:val="none" w:color="000000"/>
-      <w:vertAlign w:val="baseline"/>
+      <w:u w:color="000000"/>
       <w:lang w:val="it-IT"/>
     </w:rPr>
   </w:style>
@@ -260,7 +596,7 @@
 </file>
 
 <file path=word/theme/theme1.xml><?xml version="1.0" encoding="utf-8"?>
-<a:theme xmlns:a="http://schemas.openxmlformats.org/drawingml/2006/main" xmlns:r="http://schemas.openxmlformats.org/officeDocument/2006/relationships" name="Office Theme">
+<a:theme xmlns:a="http://schemas.openxmlformats.org/drawingml/2006/main" name="Office Theme">
   <a:themeElements>
     <a:clrScheme name="Office Theme">
       <a:dk1>
@@ -462,7 +798,7 @@
         <a:effectLst/>
         <a:sp3d/>
       </a:spPr>
-      <a:bodyPr rot="0" spcFirstLastPara="1" vertOverflow="overflow" horzOverflow="overflow" vert="horz" wrap="square" lIns="45719" tIns="45719" rIns="45719" bIns="45719" numCol="1" spcCol="38100" rtlCol="0" anchor="ctr" upright="0">
+      <a:bodyPr rot="0" spcFirstLastPara="1" vertOverflow="overflow" horzOverflow="overflow" vert="horz" wrap="square" lIns="45719" tIns="45719" rIns="45719" bIns="45719" numCol="1" spcCol="38100" rtlCol="0" anchor="ctr">
         <a:spAutoFit/>
       </a:bodyPr>
       <a:lstStyle>
@@ -481,7 +817,7 @@
           <a:buFontTx/>
           <a:buNone/>
           <a:tabLst/>
-          <a:defRPr b="0" baseline="0" cap="none" i="0" spc="0" strike="noStrike" sz="1800" u="none" kumimoji="0" normalizeH="0">
+          <a:defRPr kumimoji="0" sz="1800" b="0" i="0" u="none" strike="noStrike" cap="none" spc="0" normalizeH="0" baseline="0">
             <a:ln>
               <a:noFill/>
             </a:ln>
@@ -511,7 +847,7 @@
           <a:buFontTx/>
           <a:buNone/>
           <a:tabLst/>
-          <a:defRPr b="0" baseline="0" cap="none" i="0" spc="0" strike="noStrike" sz="1800" u="none" kumimoji="0" normalizeH="0">
+          <a:defRPr kumimoji="0" sz="1800" b="0" i="0" u="none" strike="noStrike" cap="none" spc="0" normalizeH="0" baseline="0">
             <a:ln>
               <a:noFill/>
             </a:ln>
@@ -537,7 +873,7 @@
           <a:buFontTx/>
           <a:buNone/>
           <a:tabLst/>
-          <a:defRPr b="0" baseline="0" cap="none" i="0" spc="0" strike="noStrike" sz="1800" u="none" kumimoji="0" normalizeH="0">
+          <a:defRPr kumimoji="0" sz="1800" b="0" i="0" u="none" strike="noStrike" cap="none" spc="0" normalizeH="0" baseline="0">
             <a:ln>
               <a:noFill/>
             </a:ln>
@@ -563,7 +899,7 @@
           <a:buFontTx/>
           <a:buNone/>
           <a:tabLst/>
-          <a:defRPr b="0" baseline="0" cap="none" i="0" spc="0" strike="noStrike" sz="1800" u="none" kumimoji="0" normalizeH="0">
+          <a:defRPr kumimoji="0" sz="1800" b="0" i="0" u="none" strike="noStrike" cap="none" spc="0" normalizeH="0" baseline="0">
             <a:ln>
               <a:noFill/>
             </a:ln>
@@ -589,7 +925,7 @@
           <a:buFontTx/>
           <a:buNone/>
           <a:tabLst/>
-          <a:defRPr b="0" baseline="0" cap="none" i="0" spc="0" strike="noStrike" sz="1800" u="none" kumimoji="0" normalizeH="0">
+          <a:defRPr kumimoji="0" sz="1800" b="0" i="0" u="none" strike="noStrike" cap="none" spc="0" normalizeH="0" baseline="0">
             <a:ln>
               <a:noFill/>
             </a:ln>
@@ -615,7 +951,7 @@
           <a:buFontTx/>
           <a:buNone/>
           <a:tabLst/>
-          <a:defRPr b="0" baseline="0" cap="none" i="0" spc="0" strike="noStrike" sz="1800" u="none" kumimoji="0" normalizeH="0">
+          <a:defRPr kumimoji="0" sz="1800" b="0" i="0" u="none" strike="noStrike" cap="none" spc="0" normalizeH="0" baseline="0">
             <a:ln>
               <a:noFill/>
             </a:ln>
@@ -641,7 +977,7 @@
           <a:buFontTx/>
           <a:buNone/>
           <a:tabLst/>
-          <a:defRPr b="0" baseline="0" cap="none" i="0" spc="0" strike="noStrike" sz="1800" u="none" kumimoji="0" normalizeH="0">
+          <a:defRPr kumimoji="0" sz="1800" b="0" i="0" u="none" strike="noStrike" cap="none" spc="0" normalizeH="0" baseline="0">
             <a:ln>
               <a:noFill/>
             </a:ln>
@@ -667,7 +1003,7 @@
           <a:buFontTx/>
           <a:buNone/>
           <a:tabLst/>
-          <a:defRPr b="0" baseline="0" cap="none" i="0" spc="0" strike="noStrike" sz="1800" u="none" kumimoji="0" normalizeH="0">
+          <a:defRPr kumimoji="0" sz="1800" b="0" i="0" u="none" strike="noStrike" cap="none" spc="0" normalizeH="0" baseline="0">
             <a:ln>
               <a:noFill/>
             </a:ln>
@@ -693,7 +1029,7 @@
           <a:buFontTx/>
           <a:buNone/>
           <a:tabLst/>
-          <a:defRPr b="0" baseline="0" cap="none" i="0" spc="0" strike="noStrike" sz="1800" u="none" kumimoji="0" normalizeH="0">
+          <a:defRPr kumimoji="0" sz="1800" b="0" i="0" u="none" strike="noStrike" cap="none" spc="0" normalizeH="0" baseline="0">
             <a:ln>
               <a:noFill/>
             </a:ln>
@@ -719,7 +1055,7 @@
           <a:buFontTx/>
           <a:buNone/>
           <a:tabLst/>
-          <a:defRPr b="0" baseline="0" cap="none" i="0" spc="0" strike="noStrike" sz="1800" u="none" kumimoji="0" normalizeH="0">
+          <a:defRPr kumimoji="0" sz="1800" b="0" i="0" u="none" strike="noStrike" cap="none" spc="0" normalizeH="0" baseline="0">
             <a:ln>
               <a:noFill/>
             </a:ln>
@@ -732,9 +1068,15 @@
         </a:lvl9pPr>
       </a:lstStyle>
       <a:style>
-        <a:lnRef idx="0"/>
-        <a:fillRef idx="0"/>
-        <a:effectRef idx="0"/>
+        <a:lnRef idx="0">
+          <a:scrgbClr r="0" g="0" b="0"/>
+        </a:lnRef>
+        <a:fillRef idx="0">
+          <a:scrgbClr r="0" g="0" b="0"/>
+        </a:fillRef>
+        <a:effectRef idx="0">
+          <a:scrgbClr r="0" g="0" b="0"/>
+        </a:effectRef>
         <a:fontRef idx="none"/>
       </a:style>
     </a:spDef>
@@ -751,7 +1093,7 @@
         <a:effectLst/>
         <a:sp3d/>
       </a:spPr>
-      <a:bodyPr rot="0" spcFirstLastPara="1" vertOverflow="overflow" horzOverflow="overflow" vert="horz" wrap="square" lIns="91439" tIns="45719" rIns="91439" bIns="45719" numCol="1" spcCol="38100" rtlCol="0" anchor="t" upright="0">
+      <a:bodyPr rot="0" spcFirstLastPara="1" vertOverflow="overflow" horzOverflow="overflow" vert="horz" wrap="square" lIns="91439" tIns="45719" rIns="91439" bIns="45719" numCol="1" spcCol="38100" rtlCol="0" anchor="t">
         <a:noAutofit/>
       </a:bodyPr>
       <a:lstStyle>
@@ -770,7 +1112,7 @@
           <a:buFontTx/>
           <a:buNone/>
           <a:tabLst/>
-          <a:defRPr b="0" baseline="0" cap="none" i="0" spc="0" strike="noStrike" sz="1800" u="none" kumimoji="0" normalizeH="0">
+          <a:defRPr kumimoji="0" sz="1800" b="0" i="0" u="none" strike="noStrike" cap="none" spc="0" normalizeH="0" baseline="0">
             <a:ln>
               <a:noFill/>
             </a:ln>
@@ -796,7 +1138,7 @@
           <a:buFontTx/>
           <a:buNone/>
           <a:tabLst/>
-          <a:defRPr b="0" baseline="0" cap="none" i="0" spc="0" strike="noStrike" sz="1800" u="none" kumimoji="0" normalizeH="0">
+          <a:defRPr kumimoji="0" sz="1800" b="0" i="0" u="none" strike="noStrike" cap="none" spc="0" normalizeH="0" baseline="0">
             <a:ln>
               <a:noFill/>
             </a:ln>
@@ -822,7 +1164,7 @@
           <a:buFontTx/>
           <a:buNone/>
           <a:tabLst/>
-          <a:defRPr b="0" baseline="0" cap="none" i="0" spc="0" strike="noStrike" sz="1800" u="none" kumimoji="0" normalizeH="0">
+          <a:defRPr kumimoji="0" sz="1800" b="0" i="0" u="none" strike="noStrike" cap="none" spc="0" normalizeH="0" baseline="0">
             <a:ln>
               <a:noFill/>
             </a:ln>
@@ -848,7 +1190,7 @@
           <a:buFontTx/>
           <a:buNone/>
           <a:tabLst/>
-          <a:defRPr b="0" baseline="0" cap="none" i="0" spc="0" strike="noStrike" sz="1800" u="none" kumimoji="0" normalizeH="0">
+          <a:defRPr kumimoji="0" sz="1800" b="0" i="0" u="none" strike="noStrike" cap="none" spc="0" normalizeH="0" baseline="0">
             <a:ln>
               <a:noFill/>
             </a:ln>
@@ -874,7 +1216,7 @@
           <a:buFontTx/>
           <a:buNone/>
           <a:tabLst/>
-          <a:defRPr b="0" baseline="0" cap="none" i="0" spc="0" strike="noStrike" sz="1800" u="none" kumimoji="0" normalizeH="0">
+          <a:defRPr kumimoji="0" sz="1800" b="0" i="0" u="none" strike="noStrike" cap="none" spc="0" normalizeH="0" baseline="0">
             <a:ln>
               <a:noFill/>
             </a:ln>
@@ -900,7 +1242,7 @@
           <a:buFontTx/>
           <a:buNone/>
           <a:tabLst/>
-          <a:defRPr b="0" baseline="0" cap="none" i="0" spc="0" strike="noStrike" sz="1800" u="none" kumimoji="0" normalizeH="0">
+          <a:defRPr kumimoji="0" sz="1800" b="0" i="0" u="none" strike="noStrike" cap="none" spc="0" normalizeH="0" baseline="0">
             <a:ln>
               <a:noFill/>
             </a:ln>
@@ -926,7 +1268,7 @@
           <a:buFontTx/>
           <a:buNone/>
           <a:tabLst/>
-          <a:defRPr b="0" baseline="0" cap="none" i="0" spc="0" strike="noStrike" sz="1800" u="none" kumimoji="0" normalizeH="0">
+          <a:defRPr kumimoji="0" sz="1800" b="0" i="0" u="none" strike="noStrike" cap="none" spc="0" normalizeH="0" baseline="0">
             <a:ln>
               <a:noFill/>
             </a:ln>
@@ -952,7 +1294,7 @@
           <a:buFontTx/>
           <a:buNone/>
           <a:tabLst/>
-          <a:defRPr b="0" baseline="0" cap="none" i="0" spc="0" strike="noStrike" sz="1800" u="none" kumimoji="0" normalizeH="0">
+          <a:defRPr kumimoji="0" sz="1800" b="0" i="0" u="none" strike="noStrike" cap="none" spc="0" normalizeH="0" baseline="0">
             <a:ln>
               <a:noFill/>
             </a:ln>
@@ -978,7 +1320,7 @@
           <a:buFontTx/>
           <a:buNone/>
           <a:tabLst/>
-          <a:defRPr b="0" baseline="0" cap="none" i="0" spc="0" strike="noStrike" sz="1800" u="none" kumimoji="0" normalizeH="0">
+          <a:defRPr kumimoji="0" sz="1800" b="0" i="0" u="none" strike="noStrike" cap="none" spc="0" normalizeH="0" baseline="0">
             <a:ln>
               <a:noFill/>
             </a:ln>
@@ -1004,7 +1346,7 @@
           <a:buFontTx/>
           <a:buNone/>
           <a:tabLst/>
-          <a:defRPr b="0" baseline="0" cap="none" i="0" spc="0" strike="noStrike" sz="1800" u="none" kumimoji="0" normalizeH="0">
+          <a:defRPr kumimoji="0" sz="1800" b="0" i="0" u="none" strike="noStrike" cap="none" spc="0" normalizeH="0" baseline="0">
             <a:ln>
               <a:noFill/>
             </a:ln>
@@ -1017,9 +1359,15 @@
         </a:lvl9pPr>
       </a:lstStyle>
       <a:style>
-        <a:lnRef idx="0"/>
-        <a:fillRef idx="0"/>
-        <a:effectRef idx="0"/>
+        <a:lnRef idx="0">
+          <a:scrgbClr r="0" g="0" b="0"/>
+        </a:lnRef>
+        <a:fillRef idx="0">
+          <a:scrgbClr r="0" g="0" b="0"/>
+        </a:fillRef>
+        <a:effectRef idx="0">
+          <a:scrgbClr r="0" g="0" b="0"/>
+        </a:effectRef>
         <a:fontRef idx="none"/>
       </a:style>
     </a:lnDef>
@@ -1033,7 +1381,7 @@
         <a:effectLst/>
         <a:sp3d/>
       </a:spPr>
-      <a:bodyPr rot="0" spcFirstLastPara="1" vertOverflow="overflow" horzOverflow="overflow" vert="horz" wrap="square" lIns="45719" tIns="45719" rIns="45719" bIns="45719" numCol="1" spcCol="38100" rtlCol="0" anchor="t" upright="0">
+      <a:bodyPr rot="0" spcFirstLastPara="1" vertOverflow="overflow" horzOverflow="overflow" vert="horz" wrap="square" lIns="45719" tIns="45719" rIns="45719" bIns="45719" numCol="1" spcCol="38100" rtlCol="0" anchor="t">
         <a:spAutoFit/>
       </a:bodyPr>
       <a:lstStyle>
@@ -1052,7 +1400,7 @@
           <a:buFontTx/>
           <a:buNone/>
           <a:tabLst/>
-          <a:defRPr b="0" baseline="0" cap="none" i="0" spc="0" strike="noStrike" sz="1800" u="none" kumimoji="0" normalizeH="0">
+          <a:defRPr kumimoji="0" sz="1800" b="0" i="0" u="none" strike="noStrike" cap="none" spc="0" normalizeH="0" baseline="0">
             <a:ln>
               <a:noFill/>
             </a:ln>
@@ -1082,7 +1430,7 @@
           <a:buFontTx/>
           <a:buNone/>
           <a:tabLst/>
-          <a:defRPr b="0" baseline="0" cap="none" i="0" spc="0" strike="noStrike" sz="1800" u="none" kumimoji="0" normalizeH="0">
+          <a:defRPr kumimoji="0" sz="1800" b="0" i="0" u="none" strike="noStrike" cap="none" spc="0" normalizeH="0" baseline="0">
             <a:ln>
               <a:noFill/>
             </a:ln>
@@ -1108,7 +1456,7 @@
           <a:buFontTx/>
           <a:buNone/>
           <a:tabLst/>
-          <a:defRPr b="0" baseline="0" cap="none" i="0" spc="0" strike="noStrike" sz="1800" u="none" kumimoji="0" normalizeH="0">
+          <a:defRPr kumimoji="0" sz="1800" b="0" i="0" u="none" strike="noStrike" cap="none" spc="0" normalizeH="0" baseline="0">
             <a:ln>
               <a:noFill/>
             </a:ln>
@@ -1134,7 +1482,7 @@
           <a:buFontTx/>
           <a:buNone/>
           <a:tabLst/>
-          <a:defRPr b="0" baseline="0" cap="none" i="0" spc="0" strike="noStrike" sz="1800" u="none" kumimoji="0" normalizeH="0">
+          <a:defRPr kumimoji="0" sz="1800" b="0" i="0" u="none" strike="noStrike" cap="none" spc="0" normalizeH="0" baseline="0">
             <a:ln>
               <a:noFill/>
             </a:ln>
@@ -1160,7 +1508,7 @@
           <a:buFontTx/>
           <a:buNone/>
           <a:tabLst/>
-          <a:defRPr b="0" baseline="0" cap="none" i="0" spc="0" strike="noStrike" sz="1800" u="none" kumimoji="0" normalizeH="0">
+          <a:defRPr kumimoji="0" sz="1800" b="0" i="0" u="none" strike="noStrike" cap="none" spc="0" normalizeH="0" baseline="0">
             <a:ln>
               <a:noFill/>
             </a:ln>
@@ -1186,7 +1534,7 @@
           <a:buFontTx/>
           <a:buNone/>
           <a:tabLst/>
-          <a:defRPr b="0" baseline="0" cap="none" i="0" spc="0" strike="noStrike" sz="1800" u="none" kumimoji="0" normalizeH="0">
+          <a:defRPr kumimoji="0" sz="1800" b="0" i="0" u="none" strike="noStrike" cap="none" spc="0" normalizeH="0" baseline="0">
             <a:ln>
               <a:noFill/>
             </a:ln>
@@ -1212,7 +1560,7 @@
           <a:buFontTx/>
           <a:buNone/>
           <a:tabLst/>
-          <a:defRPr b="0" baseline="0" cap="none" i="0" spc="0" strike="noStrike" sz="1800" u="none" kumimoji="0" normalizeH="0">
+          <a:defRPr kumimoji="0" sz="1800" b="0" i="0" u="none" strike="noStrike" cap="none" spc="0" normalizeH="0" baseline="0">
             <a:ln>
               <a:noFill/>
             </a:ln>
@@ -1238,7 +1586,7 @@
           <a:buFontTx/>
           <a:buNone/>
           <a:tabLst/>
-          <a:defRPr b="0" baseline="0" cap="none" i="0" spc="0" strike="noStrike" sz="1800" u="none" kumimoji="0" normalizeH="0">
+          <a:defRPr kumimoji="0" sz="1800" b="0" i="0" u="none" strike="noStrike" cap="none" spc="0" normalizeH="0" baseline="0">
             <a:ln>
               <a:noFill/>
             </a:ln>
@@ -1264,7 +1612,7 @@
           <a:buFontTx/>
           <a:buNone/>
           <a:tabLst/>
-          <a:defRPr b="0" baseline="0" cap="none" i="0" spc="0" strike="noStrike" sz="1800" u="none" kumimoji="0" normalizeH="0">
+          <a:defRPr kumimoji="0" sz="1800" b="0" i="0" u="none" strike="noStrike" cap="none" spc="0" normalizeH="0" baseline="0">
             <a:ln>
               <a:noFill/>
             </a:ln>
@@ -1290,7 +1638,7 @@
           <a:buFontTx/>
           <a:buNone/>
           <a:tabLst/>
-          <a:defRPr b="0" baseline="0" cap="none" i="0" spc="0" strike="noStrike" sz="1800" u="none" kumimoji="0" normalizeH="0">
+          <a:defRPr kumimoji="0" sz="1800" b="0" i="0" u="none" strike="noStrike" cap="none" spc="0" normalizeH="0" baseline="0">
             <a:ln>
               <a:noFill/>
             </a:ln>
@@ -1303,12 +1651,19 @@
         </a:lvl9pPr>
       </a:lstStyle>
       <a:style>
-        <a:lnRef idx="0"/>
-        <a:fillRef idx="0"/>
-        <a:effectRef idx="0"/>
+        <a:lnRef idx="0">
+          <a:scrgbClr r="0" g="0" b="0"/>
+        </a:lnRef>
+        <a:fillRef idx="0">
+          <a:scrgbClr r="0" g="0" b="0"/>
+        </a:fillRef>
+        <a:effectRef idx="0">
+          <a:scrgbClr r="0" g="0" b="0"/>
+        </a:effectRef>
         <a:fontRef idx="none"/>
       </a:style>
     </a:txDef>
   </a:objectDefaults>
+  <a:extraClrSchemeLst/>
 </a:theme>
 </file>
--- a/docs/warsaw/ro/index.docx
+++ b/docs/warsaw/ro/index.docx
@@ -1,6 +1,6 @@
 
 <file path=word/document.xml><?xml version="1.0" encoding="utf-8"?>
-<w:document xmlns:wpc="http://schemas.microsoft.com/office/word/2010/wordprocessingCanvas" xmlns:cx="http://schemas.microsoft.com/office/drawing/2014/chartex" xmlns:cx1="http://schemas.microsoft.com/office/drawing/2015/9/8/chartex" xmlns:cx2="http://schemas.microsoft.com/office/drawing/2015/10/21/chartex" xmlns:mc="http://schemas.openxmlformats.org/markup-compatibility/2006" xmlns:o="urn:schemas-microsoft-com:office:office" xmlns:r="http://schemas.openxmlformats.org/officeDocument/2006/relationships" xmlns:m="http://schemas.openxmlformats.org/officeDocument/2006/math" xmlns:v="urn:schemas-microsoft-com:vml" xmlns:wp14="http://schemas.microsoft.com/office/word/2010/wordprocessingDrawing" xmlns:wp="http://schemas.openxmlformats.org/drawingml/2006/wordprocessingDrawing" xmlns:w10="urn:schemas-microsoft-com:office:word" xmlns:w="http://schemas.openxmlformats.org/wordprocessingml/2006/main" xmlns:w14="http://schemas.microsoft.com/office/word/2010/wordml" xmlns:w15="http://schemas.microsoft.com/office/word/2012/wordml" xmlns:w16se="http://schemas.microsoft.com/office/word/2015/wordml/symex" xmlns:wpg="http://schemas.microsoft.com/office/word/2010/wordprocessingGroup" xmlns:wpi="http://schemas.microsoft.com/office/word/2010/wordprocessingInk" xmlns:wne="http://schemas.microsoft.com/office/word/2006/wordml" xmlns:wps="http://schemas.microsoft.com/office/word/2010/wordprocessingShape" mc:Ignorable="w14 w15 w16se wp14">
+<w:document xmlns:wpc="http://schemas.microsoft.com/office/word/2010/wordprocessingCanvas" xmlns:cx="http://schemas.microsoft.com/office/drawing/2014/chartex" xmlns:cx1="http://schemas.microsoft.com/office/drawing/2015/9/8/chartex" xmlns:cx2="http://schemas.microsoft.com/office/drawing/2015/10/21/chartex" xmlns:cx3="http://schemas.microsoft.com/office/drawing/2016/5/9/chartex" xmlns:cx4="http://schemas.microsoft.com/office/drawing/2016/5/10/chartex" xmlns:cx5="http://schemas.microsoft.com/office/drawing/2016/5/11/chartex" xmlns:cx6="http://schemas.microsoft.com/office/drawing/2016/5/12/chartex" xmlns:cx7="http://schemas.microsoft.com/office/drawing/2016/5/13/chartex" xmlns:cx8="http://schemas.microsoft.com/office/drawing/2016/5/14/chartex" xmlns:mc="http://schemas.openxmlformats.org/markup-compatibility/2006" xmlns:aink="http://schemas.microsoft.com/office/drawing/2016/ink" xmlns:am3d="http://schemas.microsoft.com/office/drawing/2017/model3d" xmlns:o="urn:schemas-microsoft-com:office:office" xmlns:r="http://schemas.openxmlformats.org/officeDocument/2006/relationships" xmlns:m="http://schemas.openxmlformats.org/officeDocument/2006/math" xmlns:v="urn:schemas-microsoft-com:vml" xmlns:wp14="http://schemas.microsoft.com/office/word/2010/wordprocessingDrawing" xmlns:wp="http://schemas.openxmlformats.org/drawingml/2006/wordprocessingDrawing" xmlns:w10="urn:schemas-microsoft-com:office:word" xmlns:w="http://schemas.openxmlformats.org/wordprocessingml/2006/main" xmlns:w14="http://schemas.microsoft.com/office/word/2010/wordml" xmlns:w15="http://schemas.microsoft.com/office/word/2012/wordml" xmlns:w16cex="http://schemas.microsoft.com/office/word/2018/wordml/cex" xmlns:w16cid="http://schemas.microsoft.com/office/word/2016/wordml/cid" xmlns:w16="http://schemas.microsoft.com/office/word/2018/wordml" xmlns:w16se="http://schemas.microsoft.com/office/word/2015/wordml/symex" xmlns:wpg="http://schemas.microsoft.com/office/word/2010/wordprocessingGroup" xmlns:wpi="http://schemas.microsoft.com/office/word/2010/wordprocessingInk" xmlns:wne="http://schemas.microsoft.com/office/word/2006/wordml" xmlns:wps="http://schemas.microsoft.com/office/word/2010/wordprocessingShape" mc:Ignorable="w14 w15 w16se w16cid w16 w16cex wp14">
   <w:body>
     <w:p>
       <w:pPr>
@@ -17,7 +17,19 @@
         <w:rPr>
           <w:lang w:val="en-US"/>
         </w:rPr>
-        <w:t xml:space="preserve"> is one of the five remaining Warsaw Pact countries and is the clear winner in the re-shuffling of power within the alliance.  Ceausescu the longtime dictator has </w:t>
+        <w:t xml:space="preserve"> is one of the five remaining Warsaw Pact countries and is the clear winner in the re-shuffling of power within the alliance.  Ceausescu</w:t>
+      </w:r>
+      <w:r>
+        <w:rPr>
+          <w:lang w:val="en-US"/>
+        </w:rPr>
+        <w:t>,</w:t>
+      </w:r>
+      <w:r>
+        <w:rPr>
+          <w:lang w:val="en-US"/>
+        </w:rPr>
+        <w:t xml:space="preserve"> the longtime dictator has </w:t>
       </w:r>
       <w:r>
         <w:rPr>
@@ -25,19 +37,11 @@
         </w:rPr>
         <w:t xml:space="preserve">openly </w:t>
       </w:r>
-      <w:bookmarkStart w:id="0" w:name="_GoBack"/>
-      <w:bookmarkEnd w:id="0"/>
       <w:r>
         <w:rPr>
           <w:lang w:val="en-US"/>
         </w:rPr>
-        <w:t>ingratiated himself with the new regime in Moscow and much of the military and financ</w:t>
-      </w:r>
-      <w:r>
-        <w:rPr>
-          <w:lang w:val="en-US"/>
-        </w:rPr>
-        <w:t xml:space="preserve">ial assistance that was going to East Germany and Poland is now heading to Bucharest, where the ruthless dictator has used it to prop up his faltering regime. </w:t>
+        <w:t xml:space="preserve">ingratiated himself with the new regime in Moscow and much of the military and financial assistance that was going to East Germany and Poland is now heading to Bucharest, where the ruthless dictator has used it to prop up his faltering regime. </w:t>
       </w:r>
     </w:p>
     <w:p>
@@ -48,13 +52,7 @@
         <w:rPr>
           <w:lang w:val="en-US"/>
         </w:rPr>
-        <w:t xml:space="preserve">Romania has shifted from being a weak and faltering partner to being the staunchest ally to the </w:t>
-      </w:r>
-      <w:r>
-        <w:rPr>
-          <w:lang w:val="en-US"/>
-        </w:rPr>
-        <w:t>Soviet Union within the Pact.</w:t>
+        <w:t>Romania has shifted from being a weak and faltering partner to being the staunchest ally to the Soviet Union within the Pact.</w:t>
       </w:r>
     </w:p>
     <w:sectPr>
@@ -69,7 +67,7 @@
 </file>
 
 <file path=word/endnotes.xml><?xml version="1.0" encoding="utf-8"?>
-<w:endnotes xmlns:wpc="http://schemas.microsoft.com/office/word/2010/wordprocessingCanvas" xmlns:cx="http://schemas.microsoft.com/office/drawing/2014/chartex" xmlns:cx1="http://schemas.microsoft.com/office/drawing/2015/9/8/chartex" xmlns:cx2="http://schemas.microsoft.com/office/drawing/2015/10/21/chartex" xmlns:mc="http://schemas.openxmlformats.org/markup-compatibility/2006" xmlns:o="urn:schemas-microsoft-com:office:office" xmlns:r="http://schemas.openxmlformats.org/officeDocument/2006/relationships" xmlns:m="http://schemas.openxmlformats.org/officeDocument/2006/math" xmlns:v="urn:schemas-microsoft-com:vml" xmlns:wp14="http://schemas.microsoft.com/office/word/2010/wordprocessingDrawing" xmlns:wp="http://schemas.openxmlformats.org/drawingml/2006/wordprocessingDrawing" xmlns:w10="urn:schemas-microsoft-com:office:word" xmlns:w="http://schemas.openxmlformats.org/wordprocessingml/2006/main" xmlns:w14="http://schemas.microsoft.com/office/word/2010/wordml" xmlns:w15="http://schemas.microsoft.com/office/word/2012/wordml" xmlns:w16se="http://schemas.microsoft.com/office/word/2015/wordml/symex" xmlns:wpg="http://schemas.microsoft.com/office/word/2010/wordprocessingGroup" xmlns:wpi="http://schemas.microsoft.com/office/word/2010/wordprocessingInk" xmlns:wne="http://schemas.microsoft.com/office/word/2006/wordml" xmlns:wps="http://schemas.microsoft.com/office/word/2010/wordprocessingShape" mc:Ignorable="w14 w15 w16se wp14">
+<w:endnotes xmlns:wpc="http://schemas.microsoft.com/office/word/2010/wordprocessingCanvas" xmlns:cx="http://schemas.microsoft.com/office/drawing/2014/chartex" xmlns:cx1="http://schemas.microsoft.com/office/drawing/2015/9/8/chartex" xmlns:cx2="http://schemas.microsoft.com/office/drawing/2015/10/21/chartex" xmlns:cx3="http://schemas.microsoft.com/office/drawing/2016/5/9/chartex" xmlns:cx4="http://schemas.microsoft.com/office/drawing/2016/5/10/chartex" xmlns:cx5="http://schemas.microsoft.com/office/drawing/2016/5/11/chartex" xmlns:cx6="http://schemas.microsoft.com/office/drawing/2016/5/12/chartex" xmlns:cx7="http://schemas.microsoft.com/office/drawing/2016/5/13/chartex" xmlns:cx8="http://schemas.microsoft.com/office/drawing/2016/5/14/chartex" xmlns:mc="http://schemas.openxmlformats.org/markup-compatibility/2006" xmlns:aink="http://schemas.microsoft.com/office/drawing/2016/ink" xmlns:am3d="http://schemas.microsoft.com/office/drawing/2017/model3d" xmlns:o="urn:schemas-microsoft-com:office:office" xmlns:r="http://schemas.openxmlformats.org/officeDocument/2006/relationships" xmlns:m="http://schemas.openxmlformats.org/officeDocument/2006/math" xmlns:v="urn:schemas-microsoft-com:vml" xmlns:wp14="http://schemas.microsoft.com/office/word/2010/wordprocessingDrawing" xmlns:wp="http://schemas.openxmlformats.org/drawingml/2006/wordprocessingDrawing" xmlns:w10="urn:schemas-microsoft-com:office:word" xmlns:w="http://schemas.openxmlformats.org/wordprocessingml/2006/main" xmlns:w14="http://schemas.microsoft.com/office/word/2010/wordml" xmlns:w15="http://schemas.microsoft.com/office/word/2012/wordml" xmlns:w16cex="http://schemas.microsoft.com/office/word/2018/wordml/cex" xmlns:w16cid="http://schemas.microsoft.com/office/word/2016/wordml/cid" xmlns:w16="http://schemas.microsoft.com/office/word/2018/wordml" xmlns:w16se="http://schemas.microsoft.com/office/word/2015/wordml/symex" xmlns:wpg="http://schemas.microsoft.com/office/word/2010/wordprocessingGroup" xmlns:wpi="http://schemas.microsoft.com/office/word/2010/wordprocessingInk" xmlns:wne="http://schemas.microsoft.com/office/word/2006/wordml" xmlns:wps="http://schemas.microsoft.com/office/word/2010/wordprocessingShape" mc:Ignorable="w14 w15 w16se w16cid w16 w16cex wp14">
   <w:endnote w:type="separator" w:id="-1">
     <w:p>
       <w:r>
@@ -88,17 +86,20 @@
 </file>
 
 <file path=word/footer1.xml><?xml version="1.0" encoding="utf-8"?>
-<w:ftr xmlns:wpc="http://schemas.microsoft.com/office/word/2010/wordprocessingCanvas" xmlns:cx="http://schemas.microsoft.com/office/drawing/2014/chartex" xmlns:cx1="http://schemas.microsoft.com/office/drawing/2015/9/8/chartex" xmlns:cx2="http://schemas.microsoft.com/office/drawing/2015/10/21/chartex" xmlns:mc="http://schemas.openxmlformats.org/markup-compatibility/2006" xmlns:o="urn:schemas-microsoft-com:office:office" xmlns:r="http://schemas.openxmlformats.org/officeDocument/2006/relationships" xmlns:m="http://schemas.openxmlformats.org/officeDocument/2006/math" xmlns:v="urn:schemas-microsoft-com:vml" xmlns:wp14="http://schemas.microsoft.com/office/word/2010/wordprocessingDrawing" xmlns:wp="http://schemas.openxmlformats.org/drawingml/2006/wordprocessingDrawing" xmlns:w10="urn:schemas-microsoft-com:office:word" xmlns:w="http://schemas.openxmlformats.org/wordprocessingml/2006/main" xmlns:w14="http://schemas.microsoft.com/office/word/2010/wordml" xmlns:w15="http://schemas.microsoft.com/office/word/2012/wordml" xmlns:w16se="http://schemas.microsoft.com/office/word/2015/wordml/symex" xmlns:wpg="http://schemas.microsoft.com/office/word/2010/wordprocessingGroup" xmlns:wpi="http://schemas.microsoft.com/office/word/2010/wordprocessingInk" xmlns:wne="http://schemas.microsoft.com/office/word/2006/wordml" xmlns:wps="http://schemas.microsoft.com/office/word/2010/wordprocessingShape" mc:Ignorable="w14 w15 w16se wp14">
+<w:ftr xmlns:wpc="http://schemas.microsoft.com/office/word/2010/wordprocessingCanvas" xmlns:cx="http://schemas.microsoft.com/office/drawing/2014/chartex" xmlns:cx1="http://schemas.microsoft.com/office/drawing/2015/9/8/chartex" xmlns:cx2="http://schemas.microsoft.com/office/drawing/2015/10/21/chartex" xmlns:cx3="http://schemas.microsoft.com/office/drawing/2016/5/9/chartex" xmlns:cx4="http://schemas.microsoft.com/office/drawing/2016/5/10/chartex" xmlns:cx5="http://schemas.microsoft.com/office/drawing/2016/5/11/chartex" xmlns:cx6="http://schemas.microsoft.com/office/drawing/2016/5/12/chartex" xmlns:cx7="http://schemas.microsoft.com/office/drawing/2016/5/13/chartex" xmlns:cx8="http://schemas.microsoft.com/office/drawing/2016/5/14/chartex" xmlns:mc="http://schemas.openxmlformats.org/markup-compatibility/2006" xmlns:aink="http://schemas.microsoft.com/office/drawing/2016/ink" xmlns:am3d="http://schemas.microsoft.com/office/drawing/2017/model3d" xmlns:o="urn:schemas-microsoft-com:office:office" xmlns:r="http://schemas.openxmlformats.org/officeDocument/2006/relationships" xmlns:m="http://schemas.openxmlformats.org/officeDocument/2006/math" xmlns:v="urn:schemas-microsoft-com:vml" xmlns:wp14="http://schemas.microsoft.com/office/word/2010/wordprocessingDrawing" xmlns:wp="http://schemas.openxmlformats.org/drawingml/2006/wordprocessingDrawing" xmlns:w10="urn:schemas-microsoft-com:office:word" xmlns:w="http://schemas.openxmlformats.org/wordprocessingml/2006/main" xmlns:w14="http://schemas.microsoft.com/office/word/2010/wordml" xmlns:w15="http://schemas.microsoft.com/office/word/2012/wordml" xmlns:w16cex="http://schemas.microsoft.com/office/word/2018/wordml/cex" xmlns:w16cid="http://schemas.microsoft.com/office/word/2016/wordml/cid" xmlns:w16="http://schemas.microsoft.com/office/word/2018/wordml" xmlns:w16se="http://schemas.microsoft.com/office/word/2015/wordml/symex" xmlns:wpg="http://schemas.microsoft.com/office/word/2010/wordprocessingGroup" xmlns:wpi="http://schemas.microsoft.com/office/word/2010/wordprocessingInk" xmlns:wne="http://schemas.microsoft.com/office/word/2006/wordml" xmlns:wps="http://schemas.microsoft.com/office/word/2010/wordprocessingShape" mc:Ignorable="w14 w15 w16se w16cid w16 w16cex wp14">
   <w:p>
     <w:pPr>
       <w:pStyle w:val="HeaderFooter"/>
+      <w:rPr>
+        <w:rFonts w:hint="eastAsia"/>
+      </w:rPr>
     </w:pPr>
   </w:p>
 </w:ftr>
 </file>
 
 <file path=word/footnotes.xml><?xml version="1.0" encoding="utf-8"?>
-<w:footnotes xmlns:wpc="http://schemas.microsoft.com/office/word/2010/wordprocessingCanvas" xmlns:cx="http://schemas.microsoft.com/office/drawing/2014/chartex" xmlns:cx1="http://schemas.microsoft.com/office/drawing/2015/9/8/chartex" xmlns:cx2="http://schemas.microsoft.com/office/drawing/2015/10/21/chartex" xmlns:mc="http://schemas.openxmlformats.org/markup-compatibility/2006" xmlns:o="urn:schemas-microsoft-com:office:office" xmlns:r="http://schemas.openxmlformats.org/officeDocument/2006/relationships" xmlns:m="http://schemas.openxmlformats.org/officeDocument/2006/math" xmlns:v="urn:schemas-microsoft-com:vml" xmlns:wp14="http://schemas.microsoft.com/office/word/2010/wordprocessingDrawing" xmlns:wp="http://schemas.openxmlformats.org/drawingml/2006/wordprocessingDrawing" xmlns:w10="urn:schemas-microsoft-com:office:word" xmlns:w="http://schemas.openxmlformats.org/wordprocessingml/2006/main" xmlns:w14="http://schemas.microsoft.com/office/word/2010/wordml" xmlns:w15="http://schemas.microsoft.com/office/word/2012/wordml" xmlns:w16se="http://schemas.microsoft.com/office/word/2015/wordml/symex" xmlns:wpg="http://schemas.microsoft.com/office/word/2010/wordprocessingGroup" xmlns:wpi="http://schemas.microsoft.com/office/word/2010/wordprocessingInk" xmlns:wne="http://schemas.microsoft.com/office/word/2006/wordml" xmlns:wps="http://schemas.microsoft.com/office/word/2010/wordprocessingShape" mc:Ignorable="w14 w15 w16se wp14">
+<w:footnotes xmlns:wpc="http://schemas.microsoft.com/office/word/2010/wordprocessingCanvas" xmlns:cx="http://schemas.microsoft.com/office/drawing/2014/chartex" xmlns:cx1="http://schemas.microsoft.com/office/drawing/2015/9/8/chartex" xmlns:cx2="http://schemas.microsoft.com/office/drawing/2015/10/21/chartex" xmlns:cx3="http://schemas.microsoft.com/office/drawing/2016/5/9/chartex" xmlns:cx4="http://schemas.microsoft.com/office/drawing/2016/5/10/chartex" xmlns:cx5="http://schemas.microsoft.com/office/drawing/2016/5/11/chartex" xmlns:cx6="http://schemas.microsoft.com/office/drawing/2016/5/12/chartex" xmlns:cx7="http://schemas.microsoft.com/office/drawing/2016/5/13/chartex" xmlns:cx8="http://schemas.microsoft.com/office/drawing/2016/5/14/chartex" xmlns:mc="http://schemas.openxmlformats.org/markup-compatibility/2006" xmlns:aink="http://schemas.microsoft.com/office/drawing/2016/ink" xmlns:am3d="http://schemas.microsoft.com/office/drawing/2017/model3d" xmlns:o="urn:schemas-microsoft-com:office:office" xmlns:r="http://schemas.openxmlformats.org/officeDocument/2006/relationships" xmlns:m="http://schemas.openxmlformats.org/officeDocument/2006/math" xmlns:v="urn:schemas-microsoft-com:vml" xmlns:wp14="http://schemas.microsoft.com/office/word/2010/wordprocessingDrawing" xmlns:wp="http://schemas.openxmlformats.org/drawingml/2006/wordprocessingDrawing" xmlns:w10="urn:schemas-microsoft-com:office:word" xmlns:w="http://schemas.openxmlformats.org/wordprocessingml/2006/main" xmlns:w14="http://schemas.microsoft.com/office/word/2010/wordml" xmlns:w15="http://schemas.microsoft.com/office/word/2012/wordml" xmlns:w16cex="http://schemas.microsoft.com/office/word/2018/wordml/cex" xmlns:w16cid="http://schemas.microsoft.com/office/word/2016/wordml/cid" xmlns:w16="http://schemas.microsoft.com/office/word/2018/wordml" xmlns:w16se="http://schemas.microsoft.com/office/word/2015/wordml/symex" xmlns:wpg="http://schemas.microsoft.com/office/word/2010/wordprocessingGroup" xmlns:wpi="http://schemas.microsoft.com/office/word/2010/wordprocessingInk" xmlns:wne="http://schemas.microsoft.com/office/word/2006/wordml" xmlns:wps="http://schemas.microsoft.com/office/word/2010/wordprocessingShape" mc:Ignorable="w14 w15 w16se w16cid w16 w16cex wp14">
   <w:footnote w:type="separator" w:id="-1">
     <w:p>
       <w:r>
@@ -117,17 +118,20 @@
 </file>
 
 <file path=word/header1.xml><?xml version="1.0" encoding="utf-8"?>
-<w:hdr xmlns:wpc="http://schemas.microsoft.com/office/word/2010/wordprocessingCanvas" xmlns:cx="http://schemas.microsoft.com/office/drawing/2014/chartex" xmlns:cx1="http://schemas.microsoft.com/office/drawing/2015/9/8/chartex" xmlns:cx2="http://schemas.microsoft.com/office/drawing/2015/10/21/chartex" xmlns:mc="http://schemas.openxmlformats.org/markup-compatibility/2006" xmlns:o="urn:schemas-microsoft-com:office:office" xmlns:r="http://schemas.openxmlformats.org/officeDocument/2006/relationships" xmlns:m="http://schemas.openxmlformats.org/officeDocument/2006/math" xmlns:v="urn:schemas-microsoft-com:vml" xmlns:wp14="http://schemas.microsoft.com/office/word/2010/wordprocessingDrawing" xmlns:wp="http://schemas.openxmlformats.org/drawingml/2006/wordprocessingDrawing" xmlns:w10="urn:schemas-microsoft-com:office:word" xmlns:w="http://schemas.openxmlformats.org/wordprocessingml/2006/main" xmlns:w14="http://schemas.microsoft.com/office/word/2010/wordml" xmlns:w15="http://schemas.microsoft.com/office/word/2012/wordml" xmlns:w16se="http://schemas.microsoft.com/office/word/2015/wordml/symex" xmlns:wpg="http://schemas.microsoft.com/office/word/2010/wordprocessingGroup" xmlns:wpi="http://schemas.microsoft.com/office/word/2010/wordprocessingInk" xmlns:wne="http://schemas.microsoft.com/office/word/2006/wordml" xmlns:wps="http://schemas.microsoft.com/office/word/2010/wordprocessingShape" mc:Ignorable="w14 w15 w16se wp14">
+<w:hdr xmlns:wpc="http://schemas.microsoft.com/office/word/2010/wordprocessingCanvas" xmlns:cx="http://schemas.microsoft.com/office/drawing/2014/chartex" xmlns:cx1="http://schemas.microsoft.com/office/drawing/2015/9/8/chartex" xmlns:cx2="http://schemas.microsoft.com/office/drawing/2015/10/21/chartex" xmlns:cx3="http://schemas.microsoft.com/office/drawing/2016/5/9/chartex" xmlns:cx4="http://schemas.microsoft.com/office/drawing/2016/5/10/chartex" xmlns:cx5="http://schemas.microsoft.com/office/drawing/2016/5/11/chartex" xmlns:cx6="http://schemas.microsoft.com/office/drawing/2016/5/12/chartex" xmlns:cx7="http://schemas.microsoft.com/office/drawing/2016/5/13/chartex" xmlns:cx8="http://schemas.microsoft.com/office/drawing/2016/5/14/chartex" xmlns:mc="http://schemas.openxmlformats.org/markup-compatibility/2006" xmlns:aink="http://schemas.microsoft.com/office/drawing/2016/ink" xmlns:am3d="http://schemas.microsoft.com/office/drawing/2017/model3d" xmlns:o="urn:schemas-microsoft-com:office:office" xmlns:r="http://schemas.openxmlformats.org/officeDocument/2006/relationships" xmlns:m="http://schemas.openxmlformats.org/officeDocument/2006/math" xmlns:v="urn:schemas-microsoft-com:vml" xmlns:wp14="http://schemas.microsoft.com/office/word/2010/wordprocessingDrawing" xmlns:wp="http://schemas.openxmlformats.org/drawingml/2006/wordprocessingDrawing" xmlns:w10="urn:schemas-microsoft-com:office:word" xmlns:w="http://schemas.openxmlformats.org/wordprocessingml/2006/main" xmlns:w14="http://schemas.microsoft.com/office/word/2010/wordml" xmlns:w15="http://schemas.microsoft.com/office/word/2012/wordml" xmlns:w16cex="http://schemas.microsoft.com/office/word/2018/wordml/cex" xmlns:w16cid="http://schemas.microsoft.com/office/word/2016/wordml/cid" xmlns:w16="http://schemas.microsoft.com/office/word/2018/wordml" xmlns:w16se="http://schemas.microsoft.com/office/word/2015/wordml/symex" xmlns:wpg="http://schemas.microsoft.com/office/word/2010/wordprocessingGroup" xmlns:wpi="http://schemas.microsoft.com/office/word/2010/wordprocessingInk" xmlns:wne="http://schemas.microsoft.com/office/word/2006/wordml" xmlns:wps="http://schemas.microsoft.com/office/word/2010/wordprocessingShape" mc:Ignorable="w14 w15 w16se w16cid w16 w16cex wp14">
   <w:p>
     <w:pPr>
       <w:pStyle w:val="HeaderFooter"/>
+      <w:rPr>
+        <w:rFonts w:hint="eastAsia"/>
+      </w:rPr>
     </w:pPr>
   </w:p>
 </w:hdr>
 </file>
 
 <file path=word/styles.xml><?xml version="1.0" encoding="utf-8"?>
-<w:styles xmlns:mc="http://schemas.openxmlformats.org/markup-compatibility/2006" xmlns:r="http://schemas.openxmlformats.org/officeDocument/2006/relationships" xmlns:w="http://schemas.openxmlformats.org/wordprocessingml/2006/main" xmlns:w14="http://schemas.microsoft.com/office/word/2010/wordml" xmlns:w15="http://schemas.microsoft.com/office/word/2012/wordml" xmlns:w16se="http://schemas.microsoft.com/office/word/2015/wordml/symex" mc:Ignorable="w14 w15 w16se">
+<w:styles xmlns:mc="http://schemas.openxmlformats.org/markup-compatibility/2006" xmlns:r="http://schemas.openxmlformats.org/officeDocument/2006/relationships" xmlns:w="http://schemas.openxmlformats.org/wordprocessingml/2006/main" xmlns:w14="http://schemas.microsoft.com/office/word/2010/wordml" xmlns:w15="http://schemas.microsoft.com/office/word/2012/wordml" xmlns:w16cex="http://schemas.microsoft.com/office/word/2018/wordml/cex" xmlns:w16cid="http://schemas.microsoft.com/office/word/2016/wordml/cid" xmlns:w16="http://schemas.microsoft.com/office/word/2018/wordml" xmlns:w16se="http://schemas.microsoft.com/office/word/2015/wordml/symex" mc:Ignorable="w14 w15 w16se w16cid w16 w16cex">
   <w:docDefaults>
     <w:rPrDefault>
       <w:rPr>
@@ -149,7 +153,7 @@
       </w:pPr>
     </w:pPrDefault>
   </w:docDefaults>
-  <w:latentStyles w:defLockedState="0" w:defUIPriority="99" w:defSemiHidden="0" w:defUnhideWhenUsed="0" w:defQFormat="0" w:count="372">
+  <w:latentStyles w:defLockedState="0" w:defUIPriority="99" w:defSemiHidden="0" w:defUnhideWhenUsed="0" w:defQFormat="0" w:count="376">
     <w:lsdException w:name="Normal" w:uiPriority="0" w:qFormat="1"/>
     <w:lsdException w:name="heading 1" w:uiPriority="9" w:qFormat="1"/>
     <w:lsdException w:name="heading 2" w:semiHidden="1" w:uiPriority="9" w:unhideWhenUsed="1" w:qFormat="1"/>
@@ -255,7 +259,6 @@
     <w:lsdException w:name="HTML Sample" w:semiHidden="1" w:unhideWhenUsed="1"/>
     <w:lsdException w:name="HTML Typewriter" w:semiHidden="1" w:unhideWhenUsed="1"/>
     <w:lsdException w:name="HTML Variable" w:semiHidden="1" w:unhideWhenUsed="1"/>
-    <w:lsdException w:name="Normal Table" w:semiHidden="1" w:unhideWhenUsed="1"/>
     <w:lsdException w:name="annotation subject" w:semiHidden="1" w:unhideWhenUsed="1"/>
     <w:lsdException w:name="No List" w:semiHidden="1" w:unhideWhenUsed="1"/>
     <w:lsdException w:name="Outline List 1" w:semiHidden="1" w:unhideWhenUsed="1"/>
@@ -299,10 +302,8 @@
     <w:lsdException w:name="Table Elegant" w:semiHidden="1" w:unhideWhenUsed="1"/>
     <w:lsdException w:name="Table Professional" w:semiHidden="1" w:unhideWhenUsed="1"/>
     <w:lsdException w:name="Table Subtle 1" w:semiHidden="1" w:unhideWhenUsed="1"/>
-    <w:lsdException w:name="Table Subtle 2" w:semiHidden="1" w:unhideWhenUsed="1"/>
     <w:lsdException w:name="Table Web 1" w:semiHidden="1" w:unhideWhenUsed="1"/>
     <w:lsdException w:name="Table Web 2" w:semiHidden="1" w:unhideWhenUsed="1"/>
-    <w:lsdException w:name="Table Web 3" w:semiHidden="1" w:unhideWhenUsed="1"/>
     <w:lsdException w:name="Balloon Text" w:semiHidden="1" w:unhideWhenUsed="1"/>
     <w:lsdException w:name="Table Grid" w:uiPriority="39"/>
     <w:lsdException w:name="Table Theme" w:semiHidden="1" w:unhideWhenUsed="1"/>
@@ -522,6 +523,10 @@
     <w:lsdException w:name="List Table 6 Colorful Accent 6" w:uiPriority="51"/>
     <w:lsdException w:name="List Table 7 Colorful Accent 6" w:uiPriority="52"/>
     <w:lsdException w:name="Mention" w:semiHidden="1" w:unhideWhenUsed="1"/>
+    <w:lsdException w:name="Smart Hyperlink" w:semiHidden="1" w:unhideWhenUsed="1"/>
+    <w:lsdException w:name="Hashtag" w:semiHidden="1" w:unhideWhenUsed="1"/>
+    <w:lsdException w:name="Unresolved Mention" w:semiHidden="1" w:unhideWhenUsed="1"/>
+    <w:lsdException w:name="Smart Link" w:semiHidden="1" w:unhideWhenUsed="1"/>
   </w:latentStyles>
   <w:style w:type="paragraph" w:default="1" w:styleId="Normal">
     <w:name w:val="Normal"/>
